--- a/Report.docx
+++ b/Report.docx
@@ -140,27 +140,7 @@
           <w:szCs w:val="24"/>
           <w:bdr w:val="none" w:sz="0" w:space="0" w:color="auto" w:frame="1"/>
         </w:rPr>
-        <w:t xml:space="preserve">I discovered several weaknesses in your password policy while trying to decipher all the leaked hashes, and this email </w:t>
-      </w:r>
-      <w:r>
-        <w:rPr>
-          <w:rFonts w:eastAsia="Times New Roman" w:cstheme="minorHAnsi"/>
-          <w:color w:val="000000" w:themeColor="text1"/>
-          <w:sz w:val="24"/>
-          <w:szCs w:val="24"/>
-          <w:bdr w:val="none" w:sz="0" w:space="0" w:color="auto" w:frame="1"/>
-        </w:rPr>
-        <w:t>summarizes</w:t>
-      </w:r>
-      <w:r>
-        <w:rPr>
-          <w:rFonts w:eastAsia="Times New Roman" w:cstheme="minorHAnsi"/>
-          <w:color w:val="000000" w:themeColor="text1"/>
-          <w:sz w:val="24"/>
-          <w:szCs w:val="24"/>
-          <w:bdr w:val="none" w:sz="0" w:space="0" w:color="auto" w:frame="1"/>
-        </w:rPr>
-        <w:t xml:space="preserve"> my findings and offers recommendations for how to strengthen your password policy.</w:t>
+        <w:t>I discovered several weaknesses in your password policy while trying to decipher all the leaked hashes, and this email summarizes my findings and offers recommendations for how to strengthen your password policy.</w:t>
       </w:r>
     </w:p>
     <w:p>
@@ -310,36 +290,17 @@
           <w:sz w:val="24"/>
           <w:szCs w:val="24"/>
         </w:rPr>
-        <w:t xml:space="preserve"> and should not be used in any application.</w:t>
-      </w:r>
-      <w:r>
-        <w:rPr>
-          <w:rFonts w:asciiTheme="minorHAnsi" w:hAnsiTheme="minorHAnsi" w:cstheme="minorHAnsi"/>
-          <w:color w:val="000000" w:themeColor="text1"/>
-          <w:sz w:val="24"/>
-          <w:szCs w:val="24"/>
-        </w:rPr>
-        <w:t xml:space="preserve"> </w:t>
-      </w:r>
-      <w:r>
-        <w:rPr>
-          <w:rFonts w:asciiTheme="minorHAnsi" w:hAnsiTheme="minorHAnsi" w:cstheme="minorHAnsi"/>
-          <w:color w:val="000000" w:themeColor="text1"/>
-          <w:sz w:val="24"/>
-          <w:szCs w:val="24"/>
-          <w:bdr w:val="none" w:sz="0" w:space="0" w:color="auto" w:frame="1"/>
-        </w:rPr>
-        <w:t>With the help of crackstation.net, it was very simple to crack</w:t>
-      </w:r>
-      <w:r>
-        <w:rPr>
-          <w:rFonts w:asciiTheme="minorHAnsi" w:hAnsiTheme="minorHAnsi" w:cstheme="minorHAnsi"/>
-          <w:color w:val="000000" w:themeColor="text1"/>
-          <w:sz w:val="24"/>
-          <w:szCs w:val="24"/>
-          <w:bdr w:val="none" w:sz="0" w:space="0" w:color="auto" w:frame="1"/>
-        </w:rPr>
-        <w:t xml:space="preserve">. </w:t>
+        <w:t xml:space="preserve"> and should not be used in any application. </w:t>
+      </w:r>
+      <w:r>
+        <w:rPr>
+          <w:rFonts w:asciiTheme="minorHAnsi" w:hAnsiTheme="minorHAnsi" w:cstheme="minorHAnsi"/>
+          <w:color w:val="000000" w:themeColor="text1"/>
+          <w:sz w:val="24"/>
+          <w:szCs w:val="24"/>
+          <w:bdr w:val="none" w:sz="0" w:space="0" w:color="auto" w:frame="1"/>
+        </w:rPr>
+        <w:t xml:space="preserve">With the help of crackstation.net, it was very simple to crack. </w:t>
       </w:r>
     </w:p>
     <w:p>
@@ -943,17 +904,7 @@
           <w:szCs w:val="24"/>
           <w:bdr w:val="none" w:sz="0" w:space="0" w:color="auto" w:frame="1"/>
         </w:rPr>
-        <w:t>Minimum length for password</w:t>
-      </w:r>
-      <w:r>
-        <w:rPr>
-          <w:rFonts w:eastAsia="Times New Roman" w:cstheme="minorHAnsi"/>
-          <w:color w:val="000000" w:themeColor="text1"/>
-          <w:sz w:val="24"/>
-          <w:szCs w:val="24"/>
-          <w:bdr w:val="none" w:sz="0" w:space="0" w:color="auto" w:frame="1"/>
-        </w:rPr>
-        <w:t>: 8.</w:t>
+        <w:t>Minimum length for password: 8.</w:t>
       </w:r>
     </w:p>
     <w:p>
@@ -1481,6 +1432,1802 @@
           <w:bdr w:val="none" w:sz="0" w:space="0" w:color="auto" w:frame="1"/>
         </w:rPr>
         <w:t xml:space="preserve"> </w:t>
+      </w:r>
+    </w:p>
+    <w:p>
+      <w:pPr>
+        <w:rPr>
+          <w:rFonts w:cstheme="minorHAnsi"/>
+          <w:color w:val="000000" w:themeColor="text1"/>
+          <w:sz w:val="24"/>
+          <w:szCs w:val="24"/>
+        </w:rPr>
+      </w:pPr>
+    </w:p>
+    <w:p>
+      <w:pPr>
+        <w:rPr>
+          <w:rFonts w:cstheme="minorHAnsi"/>
+          <w:color w:val="000000" w:themeColor="text1"/>
+          <w:sz w:val="24"/>
+          <w:szCs w:val="24"/>
+        </w:rPr>
+      </w:pPr>
+    </w:p>
+    <w:p>
+      <w:pPr>
+        <w:rPr>
+          <w:rFonts w:cstheme="minorHAnsi"/>
+          <w:b/>
+          <w:bCs/>
+          <w:color w:val="000000" w:themeColor="text1"/>
+          <w:sz w:val="24"/>
+          <w:szCs w:val="24"/>
+        </w:rPr>
+      </w:pPr>
+      <w:r>
+        <w:rPr>
+          <w:rFonts w:cstheme="minorHAnsi"/>
+          <w:b/>
+          <w:bCs/>
+          <w:color w:val="000000" w:themeColor="text1"/>
+          <w:sz w:val="24"/>
+          <w:szCs w:val="24"/>
+        </w:rPr>
+        <w:lastRenderedPageBreak/>
+        <w:t>HASH CODE</w:t>
+      </w:r>
+      <w:r>
+        <w:rPr>
+          <w:rFonts w:cstheme="minorHAnsi"/>
+          <w:b/>
+          <w:bCs/>
+          <w:color w:val="000000" w:themeColor="text1"/>
+          <w:sz w:val="24"/>
+          <w:szCs w:val="24"/>
+        </w:rPr>
+        <w:tab/>
+      </w:r>
+      <w:r>
+        <w:rPr>
+          <w:rFonts w:cstheme="minorHAnsi"/>
+          <w:b/>
+          <w:bCs/>
+          <w:color w:val="000000" w:themeColor="text1"/>
+          <w:sz w:val="24"/>
+          <w:szCs w:val="24"/>
+        </w:rPr>
+        <w:tab/>
+      </w:r>
+      <w:r>
+        <w:rPr>
+          <w:rFonts w:cstheme="minorHAnsi"/>
+          <w:b/>
+          <w:bCs/>
+          <w:color w:val="000000" w:themeColor="text1"/>
+          <w:sz w:val="24"/>
+          <w:szCs w:val="24"/>
+        </w:rPr>
+        <w:tab/>
+      </w:r>
+      <w:r>
+        <w:rPr>
+          <w:rFonts w:cstheme="minorHAnsi"/>
+          <w:b/>
+          <w:bCs/>
+          <w:color w:val="000000" w:themeColor="text1"/>
+          <w:sz w:val="24"/>
+          <w:szCs w:val="24"/>
+        </w:rPr>
+        <w:tab/>
+        <w:t xml:space="preserve">                       HASH ALGORITHM                 PASSWORD</w:t>
+      </w:r>
+    </w:p>
+    <w:p>
+      <w:pPr>
+        <w:rPr>
+          <w:rFonts w:cstheme="minorHAnsi"/>
+          <w:color w:val="000000" w:themeColor="text1"/>
+          <w:sz w:val="24"/>
+          <w:szCs w:val="24"/>
+        </w:rPr>
+      </w:pPr>
+    </w:p>
+    <w:p>
+      <w:pPr>
+        <w:pStyle w:val="HTMLPreformatted"/>
+        <w:rPr>
+          <w:rStyle w:val="HTMLCode"/>
+          <w:rFonts w:asciiTheme="minorHAnsi" w:hAnsiTheme="minorHAnsi" w:cstheme="minorHAnsi"/>
+          <w:color w:val="000000" w:themeColor="text1"/>
+          <w:sz w:val="28"/>
+          <w:szCs w:val="28"/>
+          <w:bdr w:val="none" w:sz="0" w:space="0" w:color="auto" w:frame="1"/>
+        </w:rPr>
+      </w:pPr>
+      <w:r>
+        <w:rPr>
+          <w:rStyle w:val="HTMLCode"/>
+          <w:rFonts w:asciiTheme="minorHAnsi" w:hAnsiTheme="minorHAnsi" w:cstheme="minorHAnsi"/>
+          <w:color w:val="000000" w:themeColor="text1"/>
+          <w:sz w:val="28"/>
+          <w:szCs w:val="28"/>
+          <w:bdr w:val="none" w:sz="0" w:space="0" w:color="auto" w:frame="1"/>
+        </w:rPr>
+        <w:t>e10adc3949ba59abbe56e057f20f883e</w:t>
+      </w:r>
+      <w:r>
+        <w:rPr>
+          <w:rStyle w:val="HTMLCode"/>
+          <w:rFonts w:asciiTheme="minorHAnsi" w:hAnsiTheme="minorHAnsi" w:cstheme="minorHAnsi"/>
+          <w:color w:val="000000" w:themeColor="text1"/>
+          <w:sz w:val="28"/>
+          <w:szCs w:val="28"/>
+          <w:bdr w:val="none" w:sz="0" w:space="0" w:color="auto" w:frame="1"/>
+        </w:rPr>
+        <w:tab/>
+      </w:r>
+      <w:r>
+        <w:rPr>
+          <w:rStyle w:val="HTMLCode"/>
+          <w:rFonts w:asciiTheme="minorHAnsi" w:hAnsiTheme="minorHAnsi" w:cstheme="minorHAnsi"/>
+          <w:color w:val="000000" w:themeColor="text1"/>
+          <w:sz w:val="28"/>
+          <w:szCs w:val="28"/>
+          <w:bdr w:val="none" w:sz="0" w:space="0" w:color="auto" w:frame="1"/>
+        </w:rPr>
+        <w:tab/>
+      </w:r>
+      <w:r>
+        <w:rPr>
+          <w:rStyle w:val="HTMLCode"/>
+          <w:rFonts w:asciiTheme="minorHAnsi" w:hAnsiTheme="minorHAnsi" w:cstheme="minorHAnsi"/>
+          <w:color w:val="000000" w:themeColor="text1"/>
+          <w:sz w:val="28"/>
+          <w:szCs w:val="28"/>
+          <w:bdr w:val="none" w:sz="0" w:space="0" w:color="auto" w:frame="1"/>
+        </w:rPr>
+        <w:t>md5</w:t>
+      </w:r>
+      <w:r>
+        <w:rPr>
+          <w:rStyle w:val="HTMLCode"/>
+          <w:rFonts w:asciiTheme="minorHAnsi" w:hAnsiTheme="minorHAnsi" w:cstheme="minorHAnsi"/>
+          <w:color w:val="000000" w:themeColor="text1"/>
+          <w:sz w:val="28"/>
+          <w:szCs w:val="28"/>
+          <w:bdr w:val="none" w:sz="0" w:space="0" w:color="auto" w:frame="1"/>
+        </w:rPr>
+        <w:tab/>
+      </w:r>
+      <w:r>
+        <w:rPr>
+          <w:rStyle w:val="HTMLCode"/>
+          <w:rFonts w:asciiTheme="minorHAnsi" w:hAnsiTheme="minorHAnsi" w:cstheme="minorHAnsi"/>
+          <w:color w:val="000000" w:themeColor="text1"/>
+          <w:sz w:val="28"/>
+          <w:szCs w:val="28"/>
+          <w:bdr w:val="none" w:sz="0" w:space="0" w:color="auto" w:frame="1"/>
+        </w:rPr>
+        <w:tab/>
+      </w:r>
+      <w:r>
+        <w:rPr>
+          <w:rStyle w:val="HTMLCode"/>
+          <w:rFonts w:asciiTheme="minorHAnsi" w:hAnsiTheme="minorHAnsi" w:cstheme="minorHAnsi"/>
+          <w:color w:val="000000" w:themeColor="text1"/>
+          <w:sz w:val="28"/>
+          <w:szCs w:val="28"/>
+          <w:bdr w:val="none" w:sz="0" w:space="0" w:color="auto" w:frame="1"/>
+        </w:rPr>
+        <w:t>123456</w:t>
+      </w:r>
+    </w:p>
+    <w:p>
+      <w:pPr>
+        <w:pStyle w:val="HTMLPreformatted"/>
+        <w:rPr>
+          <w:rStyle w:val="HTMLCode"/>
+          <w:rFonts w:asciiTheme="minorHAnsi" w:hAnsiTheme="minorHAnsi" w:cstheme="minorHAnsi"/>
+          <w:color w:val="000000" w:themeColor="text1"/>
+          <w:sz w:val="28"/>
+          <w:szCs w:val="28"/>
+          <w:bdr w:val="none" w:sz="0" w:space="0" w:color="auto" w:frame="1"/>
+        </w:rPr>
+      </w:pPr>
+      <w:r>
+        <w:rPr>
+          <w:rStyle w:val="HTMLCode"/>
+          <w:rFonts w:asciiTheme="minorHAnsi" w:hAnsiTheme="minorHAnsi" w:cstheme="minorHAnsi"/>
+          <w:color w:val="000000" w:themeColor="text1"/>
+          <w:sz w:val="28"/>
+          <w:szCs w:val="28"/>
+          <w:bdr w:val="none" w:sz="0" w:space="0" w:color="auto" w:frame="1"/>
+        </w:rPr>
+        <w:t>25f9e794323b453885f5181f1b624d0b</w:t>
+      </w:r>
+      <w:r>
+        <w:rPr>
+          <w:rStyle w:val="HTMLCode"/>
+          <w:rFonts w:asciiTheme="minorHAnsi" w:hAnsiTheme="minorHAnsi" w:cstheme="minorHAnsi"/>
+          <w:color w:val="000000" w:themeColor="text1"/>
+          <w:sz w:val="28"/>
+          <w:szCs w:val="28"/>
+          <w:bdr w:val="none" w:sz="0" w:space="0" w:color="auto" w:frame="1"/>
+        </w:rPr>
+        <w:tab/>
+      </w:r>
+      <w:r>
+        <w:rPr>
+          <w:rStyle w:val="HTMLCode"/>
+          <w:rFonts w:asciiTheme="minorHAnsi" w:hAnsiTheme="minorHAnsi" w:cstheme="minorHAnsi"/>
+          <w:color w:val="000000" w:themeColor="text1"/>
+          <w:sz w:val="28"/>
+          <w:szCs w:val="28"/>
+          <w:bdr w:val="none" w:sz="0" w:space="0" w:color="auto" w:frame="1"/>
+        </w:rPr>
+        <w:tab/>
+      </w:r>
+      <w:r>
+        <w:rPr>
+          <w:rStyle w:val="HTMLCode"/>
+          <w:rFonts w:asciiTheme="minorHAnsi" w:hAnsiTheme="minorHAnsi" w:cstheme="minorHAnsi"/>
+          <w:color w:val="000000" w:themeColor="text1"/>
+          <w:sz w:val="28"/>
+          <w:szCs w:val="28"/>
+          <w:bdr w:val="none" w:sz="0" w:space="0" w:color="auto" w:frame="1"/>
+        </w:rPr>
+        <w:t>md5</w:t>
+      </w:r>
+      <w:r>
+        <w:rPr>
+          <w:rStyle w:val="HTMLCode"/>
+          <w:rFonts w:asciiTheme="minorHAnsi" w:hAnsiTheme="minorHAnsi" w:cstheme="minorHAnsi"/>
+          <w:color w:val="000000" w:themeColor="text1"/>
+          <w:sz w:val="28"/>
+          <w:szCs w:val="28"/>
+          <w:bdr w:val="none" w:sz="0" w:space="0" w:color="auto" w:frame="1"/>
+        </w:rPr>
+        <w:tab/>
+      </w:r>
+      <w:r>
+        <w:rPr>
+          <w:rStyle w:val="HTMLCode"/>
+          <w:rFonts w:asciiTheme="minorHAnsi" w:hAnsiTheme="minorHAnsi" w:cstheme="minorHAnsi"/>
+          <w:color w:val="000000" w:themeColor="text1"/>
+          <w:sz w:val="28"/>
+          <w:szCs w:val="28"/>
+          <w:bdr w:val="none" w:sz="0" w:space="0" w:color="auto" w:frame="1"/>
+        </w:rPr>
+        <w:tab/>
+      </w:r>
+      <w:r>
+        <w:rPr>
+          <w:rStyle w:val="HTMLCode"/>
+          <w:rFonts w:asciiTheme="minorHAnsi" w:hAnsiTheme="minorHAnsi" w:cstheme="minorHAnsi"/>
+          <w:color w:val="000000" w:themeColor="text1"/>
+          <w:sz w:val="28"/>
+          <w:szCs w:val="28"/>
+          <w:bdr w:val="none" w:sz="0" w:space="0" w:color="auto" w:frame="1"/>
+        </w:rPr>
+        <w:t>123456789</w:t>
+      </w:r>
+    </w:p>
+    <w:p>
+      <w:pPr>
+        <w:pStyle w:val="HTMLPreformatted"/>
+        <w:rPr>
+          <w:rStyle w:val="HTMLCode"/>
+          <w:rFonts w:asciiTheme="minorHAnsi" w:hAnsiTheme="minorHAnsi" w:cstheme="minorHAnsi"/>
+          <w:color w:val="000000" w:themeColor="text1"/>
+          <w:sz w:val="28"/>
+          <w:szCs w:val="28"/>
+          <w:bdr w:val="none" w:sz="0" w:space="0" w:color="auto" w:frame="1"/>
+        </w:rPr>
+      </w:pPr>
+      <w:r>
+        <w:rPr>
+          <w:rStyle w:val="HTMLCode"/>
+          <w:rFonts w:asciiTheme="minorHAnsi" w:hAnsiTheme="minorHAnsi" w:cstheme="minorHAnsi"/>
+          <w:color w:val="000000" w:themeColor="text1"/>
+          <w:sz w:val="28"/>
+          <w:szCs w:val="28"/>
+          <w:bdr w:val="none" w:sz="0" w:space="0" w:color="auto" w:frame="1"/>
+        </w:rPr>
+        <w:t>d8578edf8458ce06fbc5bb76a58c5ca4</w:t>
+      </w:r>
+      <w:r>
+        <w:rPr>
+          <w:rStyle w:val="HTMLCode"/>
+          <w:rFonts w:asciiTheme="minorHAnsi" w:hAnsiTheme="minorHAnsi" w:cstheme="minorHAnsi"/>
+          <w:color w:val="000000" w:themeColor="text1"/>
+          <w:sz w:val="28"/>
+          <w:szCs w:val="28"/>
+          <w:bdr w:val="none" w:sz="0" w:space="0" w:color="auto" w:frame="1"/>
+        </w:rPr>
+        <w:tab/>
+      </w:r>
+      <w:r>
+        <w:rPr>
+          <w:rStyle w:val="HTMLCode"/>
+          <w:rFonts w:asciiTheme="minorHAnsi" w:hAnsiTheme="minorHAnsi" w:cstheme="minorHAnsi"/>
+          <w:color w:val="000000" w:themeColor="text1"/>
+          <w:sz w:val="28"/>
+          <w:szCs w:val="28"/>
+          <w:bdr w:val="none" w:sz="0" w:space="0" w:color="auto" w:frame="1"/>
+        </w:rPr>
+        <w:tab/>
+      </w:r>
+      <w:r>
+        <w:rPr>
+          <w:rStyle w:val="HTMLCode"/>
+          <w:rFonts w:asciiTheme="minorHAnsi" w:hAnsiTheme="minorHAnsi" w:cstheme="minorHAnsi"/>
+          <w:color w:val="000000" w:themeColor="text1"/>
+          <w:sz w:val="28"/>
+          <w:szCs w:val="28"/>
+          <w:bdr w:val="none" w:sz="0" w:space="0" w:color="auto" w:frame="1"/>
+        </w:rPr>
+        <w:t>md5</w:t>
+      </w:r>
+      <w:r>
+        <w:rPr>
+          <w:rStyle w:val="HTMLCode"/>
+          <w:rFonts w:asciiTheme="minorHAnsi" w:hAnsiTheme="minorHAnsi" w:cstheme="minorHAnsi"/>
+          <w:color w:val="000000" w:themeColor="text1"/>
+          <w:sz w:val="28"/>
+          <w:szCs w:val="28"/>
+          <w:bdr w:val="none" w:sz="0" w:space="0" w:color="auto" w:frame="1"/>
+        </w:rPr>
+        <w:tab/>
+      </w:r>
+      <w:r>
+        <w:rPr>
+          <w:rStyle w:val="HTMLCode"/>
+          <w:rFonts w:asciiTheme="minorHAnsi" w:hAnsiTheme="minorHAnsi" w:cstheme="minorHAnsi"/>
+          <w:color w:val="000000" w:themeColor="text1"/>
+          <w:sz w:val="28"/>
+          <w:szCs w:val="28"/>
+          <w:bdr w:val="none" w:sz="0" w:space="0" w:color="auto" w:frame="1"/>
+        </w:rPr>
+        <w:tab/>
+        <w:t>qwerty</w:t>
+      </w:r>
+    </w:p>
+    <w:p>
+      <w:pPr>
+        <w:pStyle w:val="HTMLPreformatted"/>
+        <w:rPr>
+          <w:rStyle w:val="HTMLCode"/>
+          <w:rFonts w:asciiTheme="minorHAnsi" w:hAnsiTheme="minorHAnsi" w:cstheme="minorHAnsi"/>
+          <w:color w:val="000000" w:themeColor="text1"/>
+          <w:sz w:val="28"/>
+          <w:szCs w:val="28"/>
+          <w:bdr w:val="none" w:sz="0" w:space="0" w:color="auto" w:frame="1"/>
+        </w:rPr>
+      </w:pPr>
+      <w:r>
+        <w:rPr>
+          <w:rStyle w:val="HTMLCode"/>
+          <w:rFonts w:asciiTheme="minorHAnsi" w:hAnsiTheme="minorHAnsi" w:cstheme="minorHAnsi"/>
+          <w:color w:val="000000" w:themeColor="text1"/>
+          <w:sz w:val="28"/>
+          <w:szCs w:val="28"/>
+          <w:bdr w:val="none" w:sz="0" w:space="0" w:color="auto" w:frame="1"/>
+        </w:rPr>
+        <w:t>5f4dcc3b5aa765d61d8327deb882cf99</w:t>
+      </w:r>
+      <w:r>
+        <w:rPr>
+          <w:rStyle w:val="HTMLCode"/>
+          <w:rFonts w:asciiTheme="minorHAnsi" w:hAnsiTheme="minorHAnsi" w:cstheme="minorHAnsi"/>
+          <w:color w:val="000000" w:themeColor="text1"/>
+          <w:sz w:val="28"/>
+          <w:szCs w:val="28"/>
+          <w:bdr w:val="none" w:sz="0" w:space="0" w:color="auto" w:frame="1"/>
+        </w:rPr>
+        <w:tab/>
+      </w:r>
+      <w:r>
+        <w:rPr>
+          <w:rStyle w:val="HTMLCode"/>
+          <w:rFonts w:asciiTheme="minorHAnsi" w:hAnsiTheme="minorHAnsi" w:cstheme="minorHAnsi"/>
+          <w:color w:val="000000" w:themeColor="text1"/>
+          <w:sz w:val="28"/>
+          <w:szCs w:val="28"/>
+          <w:bdr w:val="none" w:sz="0" w:space="0" w:color="auto" w:frame="1"/>
+        </w:rPr>
+        <w:tab/>
+      </w:r>
+      <w:r>
+        <w:rPr>
+          <w:rStyle w:val="HTMLCode"/>
+          <w:rFonts w:asciiTheme="minorHAnsi" w:hAnsiTheme="minorHAnsi" w:cstheme="minorHAnsi"/>
+          <w:color w:val="000000" w:themeColor="text1"/>
+          <w:sz w:val="28"/>
+          <w:szCs w:val="28"/>
+          <w:bdr w:val="none" w:sz="0" w:space="0" w:color="auto" w:frame="1"/>
+        </w:rPr>
+        <w:t>md5</w:t>
+      </w:r>
+      <w:r>
+        <w:rPr>
+          <w:rStyle w:val="HTMLCode"/>
+          <w:rFonts w:asciiTheme="minorHAnsi" w:hAnsiTheme="minorHAnsi" w:cstheme="minorHAnsi"/>
+          <w:color w:val="000000" w:themeColor="text1"/>
+          <w:sz w:val="28"/>
+          <w:szCs w:val="28"/>
+          <w:bdr w:val="none" w:sz="0" w:space="0" w:color="auto" w:frame="1"/>
+        </w:rPr>
+        <w:tab/>
+      </w:r>
+      <w:r>
+        <w:rPr>
+          <w:rStyle w:val="HTMLCode"/>
+          <w:rFonts w:asciiTheme="minorHAnsi" w:hAnsiTheme="minorHAnsi" w:cstheme="minorHAnsi"/>
+          <w:color w:val="000000" w:themeColor="text1"/>
+          <w:sz w:val="28"/>
+          <w:szCs w:val="28"/>
+          <w:bdr w:val="none" w:sz="0" w:space="0" w:color="auto" w:frame="1"/>
+        </w:rPr>
+        <w:tab/>
+      </w:r>
+      <w:r>
+        <w:rPr>
+          <w:rStyle w:val="HTMLCode"/>
+          <w:rFonts w:asciiTheme="minorHAnsi" w:hAnsiTheme="minorHAnsi" w:cstheme="minorHAnsi"/>
+          <w:color w:val="000000" w:themeColor="text1"/>
+          <w:sz w:val="28"/>
+          <w:szCs w:val="28"/>
+          <w:bdr w:val="none" w:sz="0" w:space="0" w:color="auto" w:frame="1"/>
+        </w:rPr>
+        <w:t>password</w:t>
+      </w:r>
+    </w:p>
+    <w:p>
+      <w:pPr>
+        <w:pStyle w:val="HTMLPreformatted"/>
+        <w:rPr>
+          <w:rStyle w:val="HTMLCode"/>
+          <w:rFonts w:asciiTheme="minorHAnsi" w:hAnsiTheme="minorHAnsi" w:cstheme="minorHAnsi"/>
+          <w:color w:val="000000" w:themeColor="text1"/>
+          <w:sz w:val="28"/>
+          <w:szCs w:val="28"/>
+          <w:bdr w:val="none" w:sz="0" w:space="0" w:color="auto" w:frame="1"/>
+        </w:rPr>
+      </w:pPr>
+      <w:r>
+        <w:rPr>
+          <w:rStyle w:val="HTMLCode"/>
+          <w:rFonts w:asciiTheme="minorHAnsi" w:hAnsiTheme="minorHAnsi" w:cstheme="minorHAnsi"/>
+          <w:color w:val="000000" w:themeColor="text1"/>
+          <w:sz w:val="28"/>
+          <w:szCs w:val="28"/>
+          <w:bdr w:val="none" w:sz="0" w:space="0" w:color="auto" w:frame="1"/>
+        </w:rPr>
+        <w:t>96e79218965eb72c92a549dd5a330112</w:t>
+      </w:r>
+      <w:r>
+        <w:rPr>
+          <w:rStyle w:val="HTMLCode"/>
+          <w:rFonts w:asciiTheme="minorHAnsi" w:hAnsiTheme="minorHAnsi" w:cstheme="minorHAnsi"/>
+          <w:color w:val="000000" w:themeColor="text1"/>
+          <w:sz w:val="28"/>
+          <w:szCs w:val="28"/>
+          <w:bdr w:val="none" w:sz="0" w:space="0" w:color="auto" w:frame="1"/>
+        </w:rPr>
+        <w:tab/>
+      </w:r>
+      <w:r>
+        <w:rPr>
+          <w:rStyle w:val="HTMLCode"/>
+          <w:rFonts w:asciiTheme="minorHAnsi" w:hAnsiTheme="minorHAnsi" w:cstheme="minorHAnsi"/>
+          <w:color w:val="000000" w:themeColor="text1"/>
+          <w:sz w:val="28"/>
+          <w:szCs w:val="28"/>
+          <w:bdr w:val="none" w:sz="0" w:space="0" w:color="auto" w:frame="1"/>
+        </w:rPr>
+        <w:tab/>
+      </w:r>
+      <w:r>
+        <w:rPr>
+          <w:rStyle w:val="HTMLCode"/>
+          <w:rFonts w:asciiTheme="minorHAnsi" w:hAnsiTheme="minorHAnsi" w:cstheme="minorHAnsi"/>
+          <w:color w:val="000000" w:themeColor="text1"/>
+          <w:sz w:val="28"/>
+          <w:szCs w:val="28"/>
+          <w:bdr w:val="none" w:sz="0" w:space="0" w:color="auto" w:frame="1"/>
+        </w:rPr>
+        <w:t>md5</w:t>
+      </w:r>
+      <w:r>
+        <w:rPr>
+          <w:rStyle w:val="HTMLCode"/>
+          <w:rFonts w:asciiTheme="minorHAnsi" w:hAnsiTheme="minorHAnsi" w:cstheme="minorHAnsi"/>
+          <w:color w:val="000000" w:themeColor="text1"/>
+          <w:sz w:val="28"/>
+          <w:szCs w:val="28"/>
+          <w:bdr w:val="none" w:sz="0" w:space="0" w:color="auto" w:frame="1"/>
+        </w:rPr>
+        <w:tab/>
+      </w:r>
+      <w:r>
+        <w:rPr>
+          <w:rStyle w:val="HTMLCode"/>
+          <w:rFonts w:asciiTheme="minorHAnsi" w:hAnsiTheme="minorHAnsi" w:cstheme="minorHAnsi"/>
+          <w:color w:val="000000" w:themeColor="text1"/>
+          <w:sz w:val="28"/>
+          <w:szCs w:val="28"/>
+          <w:bdr w:val="none" w:sz="0" w:space="0" w:color="auto" w:frame="1"/>
+        </w:rPr>
+        <w:tab/>
+      </w:r>
+      <w:r>
+        <w:rPr>
+          <w:rStyle w:val="HTMLCode"/>
+          <w:rFonts w:asciiTheme="minorHAnsi" w:hAnsiTheme="minorHAnsi" w:cstheme="minorHAnsi"/>
+          <w:color w:val="000000" w:themeColor="text1"/>
+          <w:sz w:val="28"/>
+          <w:szCs w:val="28"/>
+          <w:bdr w:val="none" w:sz="0" w:space="0" w:color="auto" w:frame="1"/>
+        </w:rPr>
+        <w:t>111111</w:t>
+      </w:r>
+    </w:p>
+    <w:p>
+      <w:pPr>
+        <w:pStyle w:val="HTMLPreformatted"/>
+        <w:rPr>
+          <w:rStyle w:val="HTMLCode"/>
+          <w:rFonts w:asciiTheme="minorHAnsi" w:hAnsiTheme="minorHAnsi" w:cstheme="minorHAnsi"/>
+          <w:color w:val="000000" w:themeColor="text1"/>
+          <w:sz w:val="28"/>
+          <w:szCs w:val="28"/>
+          <w:bdr w:val="none" w:sz="0" w:space="0" w:color="auto" w:frame="1"/>
+        </w:rPr>
+      </w:pPr>
+      <w:r>
+        <w:rPr>
+          <w:rStyle w:val="HTMLCode"/>
+          <w:rFonts w:asciiTheme="minorHAnsi" w:hAnsiTheme="minorHAnsi" w:cstheme="minorHAnsi"/>
+          <w:color w:val="000000" w:themeColor="text1"/>
+          <w:sz w:val="28"/>
+          <w:szCs w:val="28"/>
+          <w:bdr w:val="none" w:sz="0" w:space="0" w:color="auto" w:frame="1"/>
+        </w:rPr>
+        <w:t>25d55ad283aa400af464c76d713c07ad</w:t>
+      </w:r>
+      <w:r>
+        <w:rPr>
+          <w:rStyle w:val="HTMLCode"/>
+          <w:rFonts w:asciiTheme="minorHAnsi" w:hAnsiTheme="minorHAnsi" w:cstheme="minorHAnsi"/>
+          <w:color w:val="000000" w:themeColor="text1"/>
+          <w:sz w:val="28"/>
+          <w:szCs w:val="28"/>
+          <w:bdr w:val="none" w:sz="0" w:space="0" w:color="auto" w:frame="1"/>
+        </w:rPr>
+        <w:tab/>
+      </w:r>
+      <w:r>
+        <w:rPr>
+          <w:rStyle w:val="HTMLCode"/>
+          <w:rFonts w:asciiTheme="minorHAnsi" w:hAnsiTheme="minorHAnsi" w:cstheme="minorHAnsi"/>
+          <w:color w:val="000000" w:themeColor="text1"/>
+          <w:sz w:val="28"/>
+          <w:szCs w:val="28"/>
+          <w:bdr w:val="none" w:sz="0" w:space="0" w:color="auto" w:frame="1"/>
+        </w:rPr>
+        <w:tab/>
+      </w:r>
+      <w:r>
+        <w:rPr>
+          <w:rStyle w:val="HTMLCode"/>
+          <w:rFonts w:asciiTheme="minorHAnsi" w:hAnsiTheme="minorHAnsi" w:cstheme="minorHAnsi"/>
+          <w:color w:val="000000" w:themeColor="text1"/>
+          <w:sz w:val="28"/>
+          <w:szCs w:val="28"/>
+          <w:bdr w:val="none" w:sz="0" w:space="0" w:color="auto" w:frame="1"/>
+        </w:rPr>
+        <w:t>md5</w:t>
+      </w:r>
+      <w:r>
+        <w:rPr>
+          <w:rStyle w:val="HTMLCode"/>
+          <w:rFonts w:asciiTheme="minorHAnsi" w:hAnsiTheme="minorHAnsi" w:cstheme="minorHAnsi"/>
+          <w:color w:val="000000" w:themeColor="text1"/>
+          <w:sz w:val="28"/>
+          <w:szCs w:val="28"/>
+          <w:bdr w:val="none" w:sz="0" w:space="0" w:color="auto" w:frame="1"/>
+        </w:rPr>
+        <w:tab/>
+      </w:r>
+      <w:r>
+        <w:rPr>
+          <w:rStyle w:val="HTMLCode"/>
+          <w:rFonts w:asciiTheme="minorHAnsi" w:hAnsiTheme="minorHAnsi" w:cstheme="minorHAnsi"/>
+          <w:color w:val="000000" w:themeColor="text1"/>
+          <w:sz w:val="28"/>
+          <w:szCs w:val="28"/>
+          <w:bdr w:val="none" w:sz="0" w:space="0" w:color="auto" w:frame="1"/>
+        </w:rPr>
+        <w:tab/>
+      </w:r>
+      <w:r>
+        <w:rPr>
+          <w:rStyle w:val="HTMLCode"/>
+          <w:rFonts w:asciiTheme="minorHAnsi" w:hAnsiTheme="minorHAnsi" w:cstheme="minorHAnsi"/>
+          <w:color w:val="000000" w:themeColor="text1"/>
+          <w:sz w:val="28"/>
+          <w:szCs w:val="28"/>
+          <w:bdr w:val="none" w:sz="0" w:space="0" w:color="auto" w:frame="1"/>
+        </w:rPr>
+        <w:t>12345678</w:t>
+      </w:r>
+    </w:p>
+    <w:p>
+      <w:pPr>
+        <w:pStyle w:val="HTMLPreformatted"/>
+        <w:rPr>
+          <w:rStyle w:val="HTMLCode"/>
+          <w:rFonts w:asciiTheme="minorHAnsi" w:hAnsiTheme="minorHAnsi" w:cstheme="minorHAnsi"/>
+          <w:color w:val="000000" w:themeColor="text1"/>
+          <w:sz w:val="28"/>
+          <w:szCs w:val="28"/>
+          <w:bdr w:val="none" w:sz="0" w:space="0" w:color="auto" w:frame="1"/>
+        </w:rPr>
+      </w:pPr>
+      <w:r>
+        <w:rPr>
+          <w:rStyle w:val="HTMLCode"/>
+          <w:rFonts w:asciiTheme="minorHAnsi" w:hAnsiTheme="minorHAnsi" w:cstheme="minorHAnsi"/>
+          <w:color w:val="000000" w:themeColor="text1"/>
+          <w:sz w:val="28"/>
+          <w:szCs w:val="28"/>
+          <w:bdr w:val="none" w:sz="0" w:space="0" w:color="auto" w:frame="1"/>
+        </w:rPr>
+        <w:t>e99a18c428cb38d5f260853678922e03</w:t>
+      </w:r>
+      <w:r>
+        <w:rPr>
+          <w:rStyle w:val="HTMLCode"/>
+          <w:rFonts w:asciiTheme="minorHAnsi" w:hAnsiTheme="minorHAnsi" w:cstheme="minorHAnsi"/>
+          <w:color w:val="000000" w:themeColor="text1"/>
+          <w:sz w:val="28"/>
+          <w:szCs w:val="28"/>
+          <w:bdr w:val="none" w:sz="0" w:space="0" w:color="auto" w:frame="1"/>
+        </w:rPr>
+        <w:tab/>
+      </w:r>
+      <w:r>
+        <w:rPr>
+          <w:rStyle w:val="HTMLCode"/>
+          <w:rFonts w:asciiTheme="minorHAnsi" w:hAnsiTheme="minorHAnsi" w:cstheme="minorHAnsi"/>
+          <w:color w:val="000000" w:themeColor="text1"/>
+          <w:sz w:val="28"/>
+          <w:szCs w:val="28"/>
+          <w:bdr w:val="none" w:sz="0" w:space="0" w:color="auto" w:frame="1"/>
+        </w:rPr>
+        <w:tab/>
+      </w:r>
+      <w:r>
+        <w:rPr>
+          <w:rStyle w:val="HTMLCode"/>
+          <w:rFonts w:asciiTheme="minorHAnsi" w:hAnsiTheme="minorHAnsi" w:cstheme="minorHAnsi"/>
+          <w:color w:val="000000" w:themeColor="text1"/>
+          <w:sz w:val="28"/>
+          <w:szCs w:val="28"/>
+          <w:bdr w:val="none" w:sz="0" w:space="0" w:color="auto" w:frame="1"/>
+        </w:rPr>
+        <w:t>md5</w:t>
+      </w:r>
+      <w:r>
+        <w:rPr>
+          <w:rStyle w:val="HTMLCode"/>
+          <w:rFonts w:asciiTheme="minorHAnsi" w:hAnsiTheme="minorHAnsi" w:cstheme="minorHAnsi"/>
+          <w:color w:val="000000" w:themeColor="text1"/>
+          <w:sz w:val="28"/>
+          <w:szCs w:val="28"/>
+          <w:bdr w:val="none" w:sz="0" w:space="0" w:color="auto" w:frame="1"/>
+        </w:rPr>
+        <w:tab/>
+      </w:r>
+      <w:r>
+        <w:rPr>
+          <w:rStyle w:val="HTMLCode"/>
+          <w:rFonts w:asciiTheme="minorHAnsi" w:hAnsiTheme="minorHAnsi" w:cstheme="minorHAnsi"/>
+          <w:color w:val="000000" w:themeColor="text1"/>
+          <w:sz w:val="28"/>
+          <w:szCs w:val="28"/>
+          <w:bdr w:val="none" w:sz="0" w:space="0" w:color="auto" w:frame="1"/>
+        </w:rPr>
+        <w:tab/>
+      </w:r>
+      <w:r>
+        <w:rPr>
+          <w:rStyle w:val="HTMLCode"/>
+          <w:rFonts w:asciiTheme="minorHAnsi" w:hAnsiTheme="minorHAnsi" w:cstheme="minorHAnsi"/>
+          <w:color w:val="000000" w:themeColor="text1"/>
+          <w:sz w:val="28"/>
+          <w:szCs w:val="28"/>
+          <w:bdr w:val="none" w:sz="0" w:space="0" w:color="auto" w:frame="1"/>
+        </w:rPr>
+        <w:t>abc123</w:t>
+      </w:r>
+    </w:p>
+    <w:p>
+      <w:pPr>
+        <w:pStyle w:val="HTMLPreformatted"/>
+        <w:rPr>
+          <w:rStyle w:val="HTMLCode"/>
+          <w:rFonts w:asciiTheme="minorHAnsi" w:hAnsiTheme="minorHAnsi" w:cstheme="minorHAnsi"/>
+          <w:color w:val="000000" w:themeColor="text1"/>
+          <w:sz w:val="28"/>
+          <w:szCs w:val="28"/>
+          <w:bdr w:val="none" w:sz="0" w:space="0" w:color="auto" w:frame="1"/>
+        </w:rPr>
+      </w:pPr>
+      <w:r>
+        <w:rPr>
+          <w:rStyle w:val="HTMLCode"/>
+          <w:rFonts w:asciiTheme="minorHAnsi" w:hAnsiTheme="minorHAnsi" w:cstheme="minorHAnsi"/>
+          <w:color w:val="000000" w:themeColor="text1"/>
+          <w:sz w:val="28"/>
+          <w:szCs w:val="28"/>
+          <w:bdr w:val="none" w:sz="0" w:space="0" w:color="auto" w:frame="1"/>
+        </w:rPr>
+        <w:t>fcea920f7412b5da7be0cf42b8c93759</w:t>
+      </w:r>
+      <w:r>
+        <w:rPr>
+          <w:rStyle w:val="HTMLCode"/>
+          <w:rFonts w:asciiTheme="minorHAnsi" w:hAnsiTheme="minorHAnsi" w:cstheme="minorHAnsi"/>
+          <w:color w:val="000000" w:themeColor="text1"/>
+          <w:sz w:val="28"/>
+          <w:szCs w:val="28"/>
+          <w:bdr w:val="none" w:sz="0" w:space="0" w:color="auto" w:frame="1"/>
+        </w:rPr>
+        <w:tab/>
+      </w:r>
+      <w:r>
+        <w:rPr>
+          <w:rStyle w:val="HTMLCode"/>
+          <w:rFonts w:asciiTheme="minorHAnsi" w:hAnsiTheme="minorHAnsi" w:cstheme="minorHAnsi"/>
+          <w:color w:val="000000" w:themeColor="text1"/>
+          <w:sz w:val="28"/>
+          <w:szCs w:val="28"/>
+          <w:bdr w:val="none" w:sz="0" w:space="0" w:color="auto" w:frame="1"/>
+        </w:rPr>
+        <w:tab/>
+      </w:r>
+      <w:r>
+        <w:rPr>
+          <w:rStyle w:val="HTMLCode"/>
+          <w:rFonts w:asciiTheme="minorHAnsi" w:hAnsiTheme="minorHAnsi" w:cstheme="minorHAnsi"/>
+          <w:color w:val="000000" w:themeColor="text1"/>
+          <w:sz w:val="28"/>
+          <w:szCs w:val="28"/>
+          <w:bdr w:val="none" w:sz="0" w:space="0" w:color="auto" w:frame="1"/>
+        </w:rPr>
+        <w:t>md5</w:t>
+      </w:r>
+      <w:r>
+        <w:rPr>
+          <w:rStyle w:val="HTMLCode"/>
+          <w:rFonts w:asciiTheme="minorHAnsi" w:hAnsiTheme="minorHAnsi" w:cstheme="minorHAnsi"/>
+          <w:color w:val="000000" w:themeColor="text1"/>
+          <w:sz w:val="28"/>
+          <w:szCs w:val="28"/>
+          <w:bdr w:val="none" w:sz="0" w:space="0" w:color="auto" w:frame="1"/>
+        </w:rPr>
+        <w:tab/>
+      </w:r>
+      <w:r>
+        <w:rPr>
+          <w:rStyle w:val="HTMLCode"/>
+          <w:rFonts w:asciiTheme="minorHAnsi" w:hAnsiTheme="minorHAnsi" w:cstheme="minorHAnsi"/>
+          <w:color w:val="000000" w:themeColor="text1"/>
+          <w:sz w:val="28"/>
+          <w:szCs w:val="28"/>
+          <w:bdr w:val="none" w:sz="0" w:space="0" w:color="auto" w:frame="1"/>
+        </w:rPr>
+        <w:tab/>
+        <w:t>1234567</w:t>
+      </w:r>
+    </w:p>
+    <w:p>
+      <w:pPr>
+        <w:pStyle w:val="HTMLPreformatted"/>
+        <w:rPr>
+          <w:rStyle w:val="HTMLCode"/>
+          <w:rFonts w:asciiTheme="minorHAnsi" w:hAnsiTheme="minorHAnsi" w:cstheme="minorHAnsi"/>
+          <w:color w:val="000000" w:themeColor="text1"/>
+          <w:sz w:val="28"/>
+          <w:szCs w:val="28"/>
+          <w:bdr w:val="none" w:sz="0" w:space="0" w:color="auto" w:frame="1"/>
+        </w:rPr>
+      </w:pPr>
+      <w:r>
+        <w:rPr>
+          <w:rStyle w:val="HTMLCode"/>
+          <w:rFonts w:asciiTheme="minorHAnsi" w:hAnsiTheme="minorHAnsi" w:cstheme="minorHAnsi"/>
+          <w:color w:val="000000" w:themeColor="text1"/>
+          <w:sz w:val="28"/>
+          <w:szCs w:val="28"/>
+          <w:bdr w:val="none" w:sz="0" w:space="0" w:color="auto" w:frame="1"/>
+        </w:rPr>
+        <w:t>7c6a180b36896a0a8c02787eeafb0e4c</w:t>
+      </w:r>
+      <w:r>
+        <w:rPr>
+          <w:rStyle w:val="HTMLCode"/>
+          <w:rFonts w:asciiTheme="minorHAnsi" w:hAnsiTheme="minorHAnsi" w:cstheme="minorHAnsi"/>
+          <w:color w:val="000000" w:themeColor="text1"/>
+          <w:sz w:val="28"/>
+          <w:szCs w:val="28"/>
+          <w:bdr w:val="none" w:sz="0" w:space="0" w:color="auto" w:frame="1"/>
+        </w:rPr>
+        <w:tab/>
+      </w:r>
+      <w:r>
+        <w:rPr>
+          <w:rStyle w:val="HTMLCode"/>
+          <w:rFonts w:asciiTheme="minorHAnsi" w:hAnsiTheme="minorHAnsi" w:cstheme="minorHAnsi"/>
+          <w:color w:val="000000" w:themeColor="text1"/>
+          <w:sz w:val="28"/>
+          <w:szCs w:val="28"/>
+          <w:bdr w:val="none" w:sz="0" w:space="0" w:color="auto" w:frame="1"/>
+        </w:rPr>
+        <w:tab/>
+      </w:r>
+      <w:r>
+        <w:rPr>
+          <w:rStyle w:val="HTMLCode"/>
+          <w:rFonts w:asciiTheme="minorHAnsi" w:hAnsiTheme="minorHAnsi" w:cstheme="minorHAnsi"/>
+          <w:color w:val="000000" w:themeColor="text1"/>
+          <w:sz w:val="28"/>
+          <w:szCs w:val="28"/>
+          <w:bdr w:val="none" w:sz="0" w:space="0" w:color="auto" w:frame="1"/>
+        </w:rPr>
+        <w:t>md5</w:t>
+      </w:r>
+      <w:r>
+        <w:rPr>
+          <w:rStyle w:val="HTMLCode"/>
+          <w:rFonts w:asciiTheme="minorHAnsi" w:hAnsiTheme="minorHAnsi" w:cstheme="minorHAnsi"/>
+          <w:color w:val="000000" w:themeColor="text1"/>
+          <w:sz w:val="28"/>
+          <w:szCs w:val="28"/>
+          <w:bdr w:val="none" w:sz="0" w:space="0" w:color="auto" w:frame="1"/>
+        </w:rPr>
+        <w:tab/>
+      </w:r>
+      <w:r>
+        <w:rPr>
+          <w:rStyle w:val="HTMLCode"/>
+          <w:rFonts w:asciiTheme="minorHAnsi" w:hAnsiTheme="minorHAnsi" w:cstheme="minorHAnsi"/>
+          <w:color w:val="000000" w:themeColor="text1"/>
+          <w:sz w:val="28"/>
+          <w:szCs w:val="28"/>
+          <w:bdr w:val="none" w:sz="0" w:space="0" w:color="auto" w:frame="1"/>
+        </w:rPr>
+        <w:tab/>
+        <w:t>password1</w:t>
+      </w:r>
+    </w:p>
+    <w:p>
+      <w:pPr>
+        <w:pStyle w:val="HTMLPreformatted"/>
+        <w:rPr>
+          <w:rStyle w:val="HTMLCode"/>
+          <w:rFonts w:asciiTheme="minorHAnsi" w:hAnsiTheme="minorHAnsi" w:cstheme="minorHAnsi"/>
+          <w:color w:val="000000" w:themeColor="text1"/>
+          <w:sz w:val="28"/>
+          <w:szCs w:val="28"/>
+          <w:bdr w:val="none" w:sz="0" w:space="0" w:color="auto" w:frame="1"/>
+        </w:rPr>
+      </w:pPr>
+      <w:r>
+        <w:rPr>
+          <w:rStyle w:val="HTMLCode"/>
+          <w:rFonts w:asciiTheme="minorHAnsi" w:hAnsiTheme="minorHAnsi" w:cstheme="minorHAnsi"/>
+          <w:color w:val="000000" w:themeColor="text1"/>
+          <w:sz w:val="28"/>
+          <w:szCs w:val="28"/>
+          <w:bdr w:val="none" w:sz="0" w:space="0" w:color="auto" w:frame="1"/>
+        </w:rPr>
+        <w:t>6c569aabbf7775ef8fc570e228c16b98</w:t>
+      </w:r>
+      <w:r>
+        <w:rPr>
+          <w:rStyle w:val="HTMLCode"/>
+          <w:rFonts w:asciiTheme="minorHAnsi" w:hAnsiTheme="minorHAnsi" w:cstheme="minorHAnsi"/>
+          <w:color w:val="000000" w:themeColor="text1"/>
+          <w:sz w:val="28"/>
+          <w:szCs w:val="28"/>
+          <w:bdr w:val="none" w:sz="0" w:space="0" w:color="auto" w:frame="1"/>
+        </w:rPr>
+        <w:tab/>
+      </w:r>
+      <w:r>
+        <w:rPr>
+          <w:rStyle w:val="HTMLCode"/>
+          <w:rFonts w:asciiTheme="minorHAnsi" w:hAnsiTheme="minorHAnsi" w:cstheme="minorHAnsi"/>
+          <w:color w:val="000000" w:themeColor="text1"/>
+          <w:sz w:val="28"/>
+          <w:szCs w:val="28"/>
+          <w:bdr w:val="none" w:sz="0" w:space="0" w:color="auto" w:frame="1"/>
+        </w:rPr>
+        <w:tab/>
+      </w:r>
+      <w:r>
+        <w:rPr>
+          <w:rStyle w:val="HTMLCode"/>
+          <w:rFonts w:asciiTheme="minorHAnsi" w:hAnsiTheme="minorHAnsi" w:cstheme="minorHAnsi"/>
+          <w:color w:val="000000" w:themeColor="text1"/>
+          <w:sz w:val="28"/>
+          <w:szCs w:val="28"/>
+          <w:bdr w:val="none" w:sz="0" w:space="0" w:color="auto" w:frame="1"/>
+        </w:rPr>
+        <w:t>md5</w:t>
+      </w:r>
+      <w:r>
+        <w:rPr>
+          <w:rStyle w:val="HTMLCode"/>
+          <w:rFonts w:asciiTheme="minorHAnsi" w:hAnsiTheme="minorHAnsi" w:cstheme="minorHAnsi"/>
+          <w:color w:val="000000" w:themeColor="text1"/>
+          <w:sz w:val="28"/>
+          <w:szCs w:val="28"/>
+          <w:bdr w:val="none" w:sz="0" w:space="0" w:color="auto" w:frame="1"/>
+        </w:rPr>
+        <w:tab/>
+      </w:r>
+      <w:r>
+        <w:rPr>
+          <w:rStyle w:val="HTMLCode"/>
+          <w:rFonts w:asciiTheme="minorHAnsi" w:hAnsiTheme="minorHAnsi" w:cstheme="minorHAnsi"/>
+          <w:color w:val="000000" w:themeColor="text1"/>
+          <w:sz w:val="28"/>
+          <w:szCs w:val="28"/>
+          <w:bdr w:val="none" w:sz="0" w:space="0" w:color="auto" w:frame="1"/>
+        </w:rPr>
+        <w:tab/>
+        <w:t>password!</w:t>
+      </w:r>
+    </w:p>
+    <w:p>
+      <w:pPr>
+        <w:pStyle w:val="HTMLPreformatted"/>
+        <w:rPr>
+          <w:rStyle w:val="HTMLCode"/>
+          <w:rFonts w:asciiTheme="minorHAnsi" w:hAnsiTheme="minorHAnsi" w:cstheme="minorHAnsi"/>
+          <w:color w:val="000000" w:themeColor="text1"/>
+          <w:sz w:val="28"/>
+          <w:szCs w:val="28"/>
+          <w:bdr w:val="none" w:sz="0" w:space="0" w:color="auto" w:frame="1"/>
+        </w:rPr>
+      </w:pPr>
+      <w:r>
+        <w:rPr>
+          <w:rStyle w:val="HTMLCode"/>
+          <w:rFonts w:asciiTheme="minorHAnsi" w:hAnsiTheme="minorHAnsi" w:cstheme="minorHAnsi"/>
+          <w:color w:val="000000" w:themeColor="text1"/>
+          <w:sz w:val="28"/>
+          <w:szCs w:val="28"/>
+          <w:bdr w:val="none" w:sz="0" w:space="0" w:color="auto" w:frame="1"/>
+        </w:rPr>
+        <w:t>3f230640b78d7e71ac5514e57935eb69</w:t>
+      </w:r>
+      <w:r>
+        <w:rPr>
+          <w:rStyle w:val="HTMLCode"/>
+          <w:rFonts w:asciiTheme="minorHAnsi" w:hAnsiTheme="minorHAnsi" w:cstheme="minorHAnsi"/>
+          <w:color w:val="000000" w:themeColor="text1"/>
+          <w:sz w:val="28"/>
+          <w:szCs w:val="28"/>
+          <w:bdr w:val="none" w:sz="0" w:space="0" w:color="auto" w:frame="1"/>
+        </w:rPr>
+        <w:tab/>
+      </w:r>
+      <w:r>
+        <w:rPr>
+          <w:rStyle w:val="HTMLCode"/>
+          <w:rFonts w:asciiTheme="minorHAnsi" w:hAnsiTheme="minorHAnsi" w:cstheme="minorHAnsi"/>
+          <w:color w:val="000000" w:themeColor="text1"/>
+          <w:sz w:val="28"/>
+          <w:szCs w:val="28"/>
+          <w:bdr w:val="none" w:sz="0" w:space="0" w:color="auto" w:frame="1"/>
+        </w:rPr>
+        <w:tab/>
+      </w:r>
+      <w:r>
+        <w:rPr>
+          <w:rStyle w:val="HTMLCode"/>
+          <w:rFonts w:asciiTheme="minorHAnsi" w:hAnsiTheme="minorHAnsi" w:cstheme="minorHAnsi"/>
+          <w:color w:val="000000" w:themeColor="text1"/>
+          <w:sz w:val="28"/>
+          <w:szCs w:val="28"/>
+          <w:bdr w:val="none" w:sz="0" w:space="0" w:color="auto" w:frame="1"/>
+        </w:rPr>
+        <w:t>md5</w:t>
+      </w:r>
+      <w:r>
+        <w:rPr>
+          <w:rStyle w:val="HTMLCode"/>
+          <w:rFonts w:asciiTheme="minorHAnsi" w:hAnsiTheme="minorHAnsi" w:cstheme="minorHAnsi"/>
+          <w:color w:val="000000" w:themeColor="text1"/>
+          <w:sz w:val="28"/>
+          <w:szCs w:val="28"/>
+          <w:bdr w:val="none" w:sz="0" w:space="0" w:color="auto" w:frame="1"/>
+        </w:rPr>
+        <w:tab/>
+      </w:r>
+      <w:r>
+        <w:rPr>
+          <w:rStyle w:val="HTMLCode"/>
+          <w:rFonts w:asciiTheme="minorHAnsi" w:hAnsiTheme="minorHAnsi" w:cstheme="minorHAnsi"/>
+          <w:color w:val="000000" w:themeColor="text1"/>
+          <w:sz w:val="28"/>
+          <w:szCs w:val="28"/>
+          <w:bdr w:val="none" w:sz="0" w:space="0" w:color="auto" w:frame="1"/>
+        </w:rPr>
+        <w:tab/>
+      </w:r>
+      <w:proofErr w:type="spellStart"/>
+      <w:r>
+        <w:rPr>
+          <w:rStyle w:val="HTMLCode"/>
+          <w:rFonts w:asciiTheme="minorHAnsi" w:hAnsiTheme="minorHAnsi" w:cstheme="minorHAnsi"/>
+          <w:color w:val="000000" w:themeColor="text1"/>
+          <w:sz w:val="28"/>
+          <w:szCs w:val="28"/>
+          <w:bdr w:val="none" w:sz="0" w:space="0" w:color="auto" w:frame="1"/>
+        </w:rPr>
+        <w:t>qazxsw</w:t>
+      </w:r>
+      <w:proofErr w:type="spellEnd"/>
+    </w:p>
+    <w:p>
+      <w:pPr>
+        <w:pStyle w:val="HTMLPreformatted"/>
+        <w:rPr>
+          <w:rStyle w:val="HTMLCode"/>
+          <w:rFonts w:asciiTheme="minorHAnsi" w:hAnsiTheme="minorHAnsi" w:cstheme="minorHAnsi"/>
+          <w:color w:val="000000" w:themeColor="text1"/>
+          <w:sz w:val="28"/>
+          <w:szCs w:val="28"/>
+          <w:bdr w:val="none" w:sz="0" w:space="0" w:color="auto" w:frame="1"/>
+        </w:rPr>
+      </w:pPr>
+      <w:r>
+        <w:rPr>
+          <w:rStyle w:val="HTMLCode"/>
+          <w:rFonts w:asciiTheme="minorHAnsi" w:hAnsiTheme="minorHAnsi" w:cstheme="minorHAnsi"/>
+          <w:color w:val="000000" w:themeColor="text1"/>
+          <w:sz w:val="28"/>
+          <w:szCs w:val="28"/>
+          <w:bdr w:val="none" w:sz="0" w:space="0" w:color="auto" w:frame="1"/>
+        </w:rPr>
+        <w:t>917eb5e9d6d6bca820922a0c6f7cc28b</w:t>
+      </w:r>
+      <w:r>
+        <w:rPr>
+          <w:rStyle w:val="HTMLCode"/>
+          <w:rFonts w:asciiTheme="minorHAnsi" w:hAnsiTheme="minorHAnsi" w:cstheme="minorHAnsi"/>
+          <w:color w:val="000000" w:themeColor="text1"/>
+          <w:sz w:val="28"/>
+          <w:szCs w:val="28"/>
+          <w:bdr w:val="none" w:sz="0" w:space="0" w:color="auto" w:frame="1"/>
+        </w:rPr>
+        <w:tab/>
+      </w:r>
+      <w:r>
+        <w:rPr>
+          <w:rStyle w:val="HTMLCode"/>
+          <w:rFonts w:asciiTheme="minorHAnsi" w:hAnsiTheme="minorHAnsi" w:cstheme="minorHAnsi"/>
+          <w:color w:val="000000" w:themeColor="text1"/>
+          <w:sz w:val="28"/>
+          <w:szCs w:val="28"/>
+          <w:bdr w:val="none" w:sz="0" w:space="0" w:color="auto" w:frame="1"/>
+        </w:rPr>
+        <w:tab/>
+        <w:t>md5</w:t>
+      </w:r>
+      <w:r>
+        <w:rPr>
+          <w:rStyle w:val="HTMLCode"/>
+          <w:rFonts w:asciiTheme="minorHAnsi" w:hAnsiTheme="minorHAnsi" w:cstheme="minorHAnsi"/>
+          <w:color w:val="000000" w:themeColor="text1"/>
+          <w:sz w:val="28"/>
+          <w:szCs w:val="28"/>
+          <w:bdr w:val="none" w:sz="0" w:space="0" w:color="auto" w:frame="1"/>
+        </w:rPr>
+        <w:tab/>
+      </w:r>
+      <w:r>
+        <w:rPr>
+          <w:rStyle w:val="HTMLCode"/>
+          <w:rFonts w:asciiTheme="minorHAnsi" w:hAnsiTheme="minorHAnsi" w:cstheme="minorHAnsi"/>
+          <w:color w:val="000000" w:themeColor="text1"/>
+          <w:sz w:val="28"/>
+          <w:szCs w:val="28"/>
+          <w:bdr w:val="none" w:sz="0" w:space="0" w:color="auto" w:frame="1"/>
+        </w:rPr>
+        <w:tab/>
+      </w:r>
+      <w:r>
+        <w:rPr>
+          <w:rStyle w:val="HTMLCode"/>
+          <w:rFonts w:asciiTheme="minorHAnsi" w:hAnsiTheme="minorHAnsi" w:cstheme="minorHAnsi"/>
+          <w:color w:val="000000" w:themeColor="text1"/>
+          <w:sz w:val="28"/>
+          <w:szCs w:val="28"/>
+          <w:bdr w:val="none" w:sz="0" w:space="0" w:color="auto" w:frame="1"/>
+        </w:rPr>
+        <w:t>Pa$$word1</w:t>
+      </w:r>
+    </w:p>
+    <w:p>
+      <w:pPr>
+        <w:pStyle w:val="HTMLPreformatted"/>
+        <w:rPr>
+          <w:rStyle w:val="HTMLCode"/>
+          <w:rFonts w:asciiTheme="minorHAnsi" w:hAnsiTheme="minorHAnsi" w:cstheme="minorHAnsi"/>
+          <w:color w:val="000000" w:themeColor="text1"/>
+          <w:sz w:val="28"/>
+          <w:szCs w:val="28"/>
+          <w:bdr w:val="none" w:sz="0" w:space="0" w:color="auto" w:frame="1"/>
+        </w:rPr>
+      </w:pPr>
+      <w:r>
+        <w:rPr>
+          <w:rStyle w:val="HTMLCode"/>
+          <w:rFonts w:asciiTheme="minorHAnsi" w:hAnsiTheme="minorHAnsi" w:cstheme="minorHAnsi"/>
+          <w:color w:val="000000" w:themeColor="text1"/>
+          <w:sz w:val="28"/>
+          <w:szCs w:val="28"/>
+          <w:bdr w:val="none" w:sz="0" w:space="0" w:color="auto" w:frame="1"/>
+        </w:rPr>
+        <w:t>f6a0cb102c62879d397b12b62c092c06</w:t>
+      </w:r>
+      <w:r>
+        <w:rPr>
+          <w:rStyle w:val="HTMLCode"/>
+          <w:rFonts w:asciiTheme="minorHAnsi" w:hAnsiTheme="minorHAnsi" w:cstheme="minorHAnsi"/>
+          <w:color w:val="000000" w:themeColor="text1"/>
+          <w:sz w:val="28"/>
+          <w:szCs w:val="28"/>
+          <w:bdr w:val="none" w:sz="0" w:space="0" w:color="auto" w:frame="1"/>
+        </w:rPr>
+        <w:tab/>
+      </w:r>
+      <w:r>
+        <w:rPr>
+          <w:rStyle w:val="HTMLCode"/>
+          <w:rFonts w:asciiTheme="minorHAnsi" w:hAnsiTheme="minorHAnsi" w:cstheme="minorHAnsi"/>
+          <w:color w:val="000000" w:themeColor="text1"/>
+          <w:sz w:val="28"/>
+          <w:szCs w:val="28"/>
+          <w:bdr w:val="none" w:sz="0" w:space="0" w:color="auto" w:frame="1"/>
+        </w:rPr>
+        <w:tab/>
+      </w:r>
+      <w:r>
+        <w:rPr>
+          <w:rStyle w:val="HTMLCode"/>
+          <w:rFonts w:asciiTheme="minorHAnsi" w:hAnsiTheme="minorHAnsi" w:cstheme="minorHAnsi"/>
+          <w:color w:val="000000" w:themeColor="text1"/>
+          <w:sz w:val="28"/>
+          <w:szCs w:val="28"/>
+          <w:bdr w:val="none" w:sz="0" w:space="0" w:color="auto" w:frame="1"/>
+        </w:rPr>
+        <w:t>md5</w:t>
+      </w:r>
+      <w:r>
+        <w:rPr>
+          <w:rStyle w:val="HTMLCode"/>
+          <w:rFonts w:asciiTheme="minorHAnsi" w:hAnsiTheme="minorHAnsi" w:cstheme="minorHAnsi"/>
+          <w:color w:val="000000" w:themeColor="text1"/>
+          <w:sz w:val="28"/>
+          <w:szCs w:val="28"/>
+          <w:bdr w:val="none" w:sz="0" w:space="0" w:color="auto" w:frame="1"/>
+        </w:rPr>
+        <w:tab/>
+      </w:r>
+      <w:r>
+        <w:rPr>
+          <w:rStyle w:val="HTMLCode"/>
+          <w:rFonts w:asciiTheme="minorHAnsi" w:hAnsiTheme="minorHAnsi" w:cstheme="minorHAnsi"/>
+          <w:color w:val="000000" w:themeColor="text1"/>
+          <w:sz w:val="28"/>
+          <w:szCs w:val="28"/>
+          <w:bdr w:val="none" w:sz="0" w:space="0" w:color="auto" w:frame="1"/>
+        </w:rPr>
+        <w:tab/>
+      </w:r>
+      <w:proofErr w:type="spellStart"/>
+      <w:r>
+        <w:rPr>
+          <w:rStyle w:val="HTMLCode"/>
+          <w:rFonts w:asciiTheme="minorHAnsi" w:hAnsiTheme="minorHAnsi" w:cstheme="minorHAnsi"/>
+          <w:color w:val="000000" w:themeColor="text1"/>
+          <w:sz w:val="28"/>
+          <w:szCs w:val="28"/>
+          <w:bdr w:val="none" w:sz="0" w:space="0" w:color="auto" w:frame="1"/>
+        </w:rPr>
+        <w:t>bluered</w:t>
+      </w:r>
+      <w:proofErr w:type="spellEnd"/>
+    </w:p>
+    <w:p>
+      <w:pPr>
+        <w:pStyle w:val="HTMLPreformatted"/>
+        <w:rPr>
+          <w:rStyle w:val="HTMLCode"/>
+          <w:rFonts w:asciiTheme="minorHAnsi" w:hAnsiTheme="minorHAnsi" w:cstheme="minorHAnsi"/>
+          <w:color w:val="000000" w:themeColor="text1"/>
+          <w:sz w:val="28"/>
+          <w:szCs w:val="28"/>
+          <w:bdr w:val="none" w:sz="0" w:space="0" w:color="auto" w:frame="1"/>
+        </w:rPr>
+      </w:pPr>
+      <w:r>
+        <w:rPr>
+          <w:rStyle w:val="HTMLCode"/>
+          <w:rFonts w:asciiTheme="minorHAnsi" w:hAnsiTheme="minorHAnsi" w:cstheme="minorHAnsi"/>
+          <w:color w:val="000000" w:themeColor="text1"/>
+          <w:sz w:val="28"/>
+          <w:szCs w:val="28"/>
+          <w:bdr w:val="none" w:sz="0" w:space="0" w:color="auto" w:frame="1"/>
+        </w:rPr>
+        <w:t xml:space="preserve">9b3b269ad0a208090309f091b3aba9db </w:t>
+      </w:r>
+      <w:r>
+        <w:rPr>
+          <w:rStyle w:val="HTMLCode"/>
+          <w:rFonts w:asciiTheme="minorHAnsi" w:hAnsiTheme="minorHAnsi" w:cstheme="minorHAnsi"/>
+          <w:color w:val="000000" w:themeColor="text1"/>
+          <w:sz w:val="28"/>
+          <w:szCs w:val="28"/>
+          <w:bdr w:val="none" w:sz="0" w:space="0" w:color="auto" w:frame="1"/>
+        </w:rPr>
+        <w:tab/>
+      </w:r>
+      <w:r>
+        <w:rPr>
+          <w:rStyle w:val="HTMLCode"/>
+          <w:rFonts w:asciiTheme="minorHAnsi" w:hAnsiTheme="minorHAnsi" w:cstheme="minorHAnsi"/>
+          <w:color w:val="000000" w:themeColor="text1"/>
+          <w:sz w:val="28"/>
+          <w:szCs w:val="28"/>
+          <w:bdr w:val="none" w:sz="0" w:space="0" w:color="auto" w:frame="1"/>
+        </w:rPr>
+        <w:tab/>
+      </w:r>
+      <w:r>
+        <w:rPr>
+          <w:rStyle w:val="HTMLCode"/>
+          <w:rFonts w:asciiTheme="minorHAnsi" w:hAnsiTheme="minorHAnsi" w:cstheme="minorHAnsi"/>
+          <w:color w:val="000000" w:themeColor="text1"/>
+          <w:sz w:val="28"/>
+          <w:szCs w:val="28"/>
+          <w:bdr w:val="none" w:sz="0" w:space="0" w:color="auto" w:frame="1"/>
+        </w:rPr>
+        <w:t>md5</w:t>
+      </w:r>
+      <w:r>
+        <w:rPr>
+          <w:rStyle w:val="HTMLCode"/>
+          <w:rFonts w:asciiTheme="minorHAnsi" w:hAnsiTheme="minorHAnsi" w:cstheme="minorHAnsi"/>
+          <w:color w:val="000000" w:themeColor="text1"/>
+          <w:sz w:val="28"/>
+          <w:szCs w:val="28"/>
+          <w:bdr w:val="none" w:sz="0" w:space="0" w:color="auto" w:frame="1"/>
+        </w:rPr>
+        <w:tab/>
+      </w:r>
+      <w:r>
+        <w:rPr>
+          <w:rStyle w:val="HTMLCode"/>
+          <w:rFonts w:asciiTheme="minorHAnsi" w:hAnsiTheme="minorHAnsi" w:cstheme="minorHAnsi"/>
+          <w:color w:val="000000" w:themeColor="text1"/>
+          <w:sz w:val="28"/>
+          <w:szCs w:val="28"/>
+          <w:bdr w:val="none" w:sz="0" w:space="0" w:color="auto" w:frame="1"/>
+        </w:rPr>
+        <w:tab/>
+      </w:r>
+      <w:r>
+        <w:rPr>
+          <w:rStyle w:val="HTMLCode"/>
+          <w:rFonts w:asciiTheme="minorHAnsi" w:hAnsiTheme="minorHAnsi" w:cstheme="minorHAnsi"/>
+          <w:color w:val="000000" w:themeColor="text1"/>
+          <w:sz w:val="28"/>
+          <w:szCs w:val="28"/>
+          <w:bdr w:val="none" w:sz="0" w:space="0" w:color="auto" w:frame="1"/>
+        </w:rPr>
+        <w:t xml:space="preserve"> Flamesbria2001</w:t>
+      </w:r>
+    </w:p>
+    <w:p>
+      <w:pPr>
+        <w:pStyle w:val="HTMLPreformatted"/>
+        <w:rPr>
+          <w:rStyle w:val="HTMLCode"/>
+          <w:rFonts w:asciiTheme="minorHAnsi" w:hAnsiTheme="minorHAnsi" w:cstheme="minorHAnsi"/>
+          <w:color w:val="000000" w:themeColor="text1"/>
+          <w:sz w:val="28"/>
+          <w:szCs w:val="28"/>
+          <w:bdr w:val="none" w:sz="0" w:space="0" w:color="auto" w:frame="1"/>
+        </w:rPr>
+      </w:pPr>
+      <w:r>
+        <w:rPr>
+          <w:rStyle w:val="HTMLCode"/>
+          <w:rFonts w:asciiTheme="minorHAnsi" w:hAnsiTheme="minorHAnsi" w:cstheme="minorHAnsi"/>
+          <w:color w:val="000000" w:themeColor="text1"/>
+          <w:sz w:val="28"/>
+          <w:szCs w:val="28"/>
+          <w:bdr w:val="none" w:sz="0" w:space="0" w:color="auto" w:frame="1"/>
+        </w:rPr>
+        <w:t xml:space="preserve">16ced47d3fc931483e24933665cded6d </w:t>
+      </w:r>
+      <w:r>
+        <w:rPr>
+          <w:rStyle w:val="HTMLCode"/>
+          <w:rFonts w:asciiTheme="minorHAnsi" w:hAnsiTheme="minorHAnsi" w:cstheme="minorHAnsi"/>
+          <w:color w:val="000000" w:themeColor="text1"/>
+          <w:sz w:val="28"/>
+          <w:szCs w:val="28"/>
+          <w:bdr w:val="none" w:sz="0" w:space="0" w:color="auto" w:frame="1"/>
+        </w:rPr>
+        <w:tab/>
+      </w:r>
+      <w:r>
+        <w:rPr>
+          <w:rStyle w:val="HTMLCode"/>
+          <w:rFonts w:asciiTheme="minorHAnsi" w:hAnsiTheme="minorHAnsi" w:cstheme="minorHAnsi"/>
+          <w:color w:val="000000" w:themeColor="text1"/>
+          <w:sz w:val="28"/>
+          <w:szCs w:val="28"/>
+          <w:bdr w:val="none" w:sz="0" w:space="0" w:color="auto" w:frame="1"/>
+        </w:rPr>
+        <w:tab/>
+      </w:r>
+      <w:r>
+        <w:rPr>
+          <w:rStyle w:val="HTMLCode"/>
+          <w:rFonts w:asciiTheme="minorHAnsi" w:hAnsiTheme="minorHAnsi" w:cstheme="minorHAnsi"/>
+          <w:color w:val="000000" w:themeColor="text1"/>
+          <w:sz w:val="28"/>
+          <w:szCs w:val="28"/>
+          <w:bdr w:val="none" w:sz="0" w:space="0" w:color="auto" w:frame="1"/>
+        </w:rPr>
+        <w:t>md5</w:t>
+      </w:r>
+      <w:r>
+        <w:rPr>
+          <w:rStyle w:val="HTMLCode"/>
+          <w:rFonts w:asciiTheme="minorHAnsi" w:hAnsiTheme="minorHAnsi" w:cstheme="minorHAnsi"/>
+          <w:color w:val="000000" w:themeColor="text1"/>
+          <w:sz w:val="28"/>
+          <w:szCs w:val="28"/>
+          <w:bdr w:val="none" w:sz="0" w:space="0" w:color="auto" w:frame="1"/>
+        </w:rPr>
+        <w:tab/>
+      </w:r>
+      <w:r>
+        <w:rPr>
+          <w:rStyle w:val="HTMLCode"/>
+          <w:rFonts w:asciiTheme="minorHAnsi" w:hAnsiTheme="minorHAnsi" w:cstheme="minorHAnsi"/>
+          <w:color w:val="000000" w:themeColor="text1"/>
+          <w:sz w:val="28"/>
+          <w:szCs w:val="28"/>
+          <w:bdr w:val="none" w:sz="0" w:space="0" w:color="auto" w:frame="1"/>
+        </w:rPr>
+        <w:t xml:space="preserve"> </w:t>
+      </w:r>
+      <w:r>
+        <w:rPr>
+          <w:rStyle w:val="HTMLCode"/>
+          <w:rFonts w:asciiTheme="minorHAnsi" w:hAnsiTheme="minorHAnsi" w:cstheme="minorHAnsi"/>
+          <w:color w:val="000000" w:themeColor="text1"/>
+          <w:sz w:val="28"/>
+          <w:szCs w:val="28"/>
+          <w:bdr w:val="none" w:sz="0" w:space="0" w:color="auto" w:frame="1"/>
+        </w:rPr>
+        <w:tab/>
+      </w:r>
+      <w:r>
+        <w:rPr>
+          <w:rStyle w:val="HTMLCode"/>
+          <w:rFonts w:asciiTheme="minorHAnsi" w:hAnsiTheme="minorHAnsi" w:cstheme="minorHAnsi"/>
+          <w:color w:val="000000" w:themeColor="text1"/>
+          <w:sz w:val="28"/>
+          <w:szCs w:val="28"/>
+          <w:bdr w:val="none" w:sz="0" w:space="0" w:color="auto" w:frame="1"/>
+        </w:rPr>
+        <w:t>Oranolio1994</w:t>
+      </w:r>
+    </w:p>
+    <w:p>
+      <w:pPr>
+        <w:pStyle w:val="HTMLPreformatted"/>
+        <w:rPr>
+          <w:rStyle w:val="HTMLCode"/>
+          <w:rFonts w:asciiTheme="minorHAnsi" w:hAnsiTheme="minorHAnsi" w:cstheme="minorHAnsi"/>
+          <w:color w:val="000000" w:themeColor="text1"/>
+          <w:sz w:val="28"/>
+          <w:szCs w:val="28"/>
+          <w:bdr w:val="none" w:sz="0" w:space="0" w:color="auto" w:frame="1"/>
+        </w:rPr>
+      </w:pPr>
+      <w:r>
+        <w:rPr>
+          <w:rStyle w:val="HTMLCode"/>
+          <w:rFonts w:asciiTheme="minorHAnsi" w:hAnsiTheme="minorHAnsi" w:cstheme="minorHAnsi"/>
+          <w:color w:val="000000" w:themeColor="text1"/>
+          <w:sz w:val="28"/>
+          <w:szCs w:val="28"/>
+          <w:bdr w:val="none" w:sz="0" w:space="0" w:color="auto" w:frame="1"/>
+        </w:rPr>
+        <w:t>1f5c5683982d7c3814d4d9e6d749b21e</w:t>
+      </w:r>
+      <w:r>
+        <w:rPr>
+          <w:rStyle w:val="HTMLCode"/>
+          <w:rFonts w:asciiTheme="minorHAnsi" w:hAnsiTheme="minorHAnsi" w:cstheme="minorHAnsi"/>
+          <w:color w:val="000000" w:themeColor="text1"/>
+          <w:sz w:val="28"/>
+          <w:szCs w:val="28"/>
+          <w:bdr w:val="none" w:sz="0" w:space="0" w:color="auto" w:frame="1"/>
+        </w:rPr>
+        <w:tab/>
+      </w:r>
+      <w:r>
+        <w:rPr>
+          <w:rStyle w:val="HTMLCode"/>
+          <w:rFonts w:asciiTheme="minorHAnsi" w:hAnsiTheme="minorHAnsi" w:cstheme="minorHAnsi"/>
+          <w:color w:val="000000" w:themeColor="text1"/>
+          <w:sz w:val="28"/>
+          <w:szCs w:val="28"/>
+          <w:bdr w:val="none" w:sz="0" w:space="0" w:color="auto" w:frame="1"/>
+        </w:rPr>
+        <w:t xml:space="preserve"> </w:t>
+      </w:r>
+      <w:r>
+        <w:rPr>
+          <w:rStyle w:val="HTMLCode"/>
+          <w:rFonts w:asciiTheme="minorHAnsi" w:hAnsiTheme="minorHAnsi" w:cstheme="minorHAnsi"/>
+          <w:color w:val="000000" w:themeColor="text1"/>
+          <w:sz w:val="28"/>
+          <w:szCs w:val="28"/>
+          <w:bdr w:val="none" w:sz="0" w:space="0" w:color="auto" w:frame="1"/>
+        </w:rPr>
+        <w:tab/>
+      </w:r>
+      <w:r>
+        <w:rPr>
+          <w:rStyle w:val="HTMLCode"/>
+          <w:rFonts w:asciiTheme="minorHAnsi" w:hAnsiTheme="minorHAnsi" w:cstheme="minorHAnsi"/>
+          <w:color w:val="000000" w:themeColor="text1"/>
+          <w:sz w:val="28"/>
+          <w:szCs w:val="28"/>
+          <w:bdr w:val="none" w:sz="0" w:space="0" w:color="auto" w:frame="1"/>
+        </w:rPr>
+        <w:t xml:space="preserve">md5 </w:t>
+      </w:r>
+      <w:r>
+        <w:rPr>
+          <w:rStyle w:val="HTMLCode"/>
+          <w:rFonts w:asciiTheme="minorHAnsi" w:hAnsiTheme="minorHAnsi" w:cstheme="minorHAnsi"/>
+          <w:color w:val="000000" w:themeColor="text1"/>
+          <w:sz w:val="28"/>
+          <w:szCs w:val="28"/>
+          <w:bdr w:val="none" w:sz="0" w:space="0" w:color="auto" w:frame="1"/>
+        </w:rPr>
+        <w:tab/>
+      </w:r>
+      <w:r>
+        <w:rPr>
+          <w:rStyle w:val="HTMLCode"/>
+          <w:rFonts w:asciiTheme="minorHAnsi" w:hAnsiTheme="minorHAnsi" w:cstheme="minorHAnsi"/>
+          <w:color w:val="000000" w:themeColor="text1"/>
+          <w:sz w:val="28"/>
+          <w:szCs w:val="28"/>
+          <w:bdr w:val="none" w:sz="0" w:space="0" w:color="auto" w:frame="1"/>
+        </w:rPr>
+        <w:tab/>
+      </w:r>
+      <w:r>
+        <w:rPr>
+          <w:rStyle w:val="HTMLCode"/>
+          <w:rFonts w:asciiTheme="minorHAnsi" w:hAnsiTheme="minorHAnsi" w:cstheme="minorHAnsi"/>
+          <w:color w:val="000000" w:themeColor="text1"/>
+          <w:sz w:val="28"/>
+          <w:szCs w:val="28"/>
+          <w:bdr w:val="none" w:sz="0" w:space="0" w:color="auto" w:frame="1"/>
+        </w:rPr>
+        <w:t>Spuffyffet12</w:t>
+      </w:r>
+    </w:p>
+    <w:p>
+      <w:pPr>
+        <w:pStyle w:val="HTMLPreformatted"/>
+        <w:rPr>
+          <w:rStyle w:val="HTMLCode"/>
+          <w:rFonts w:asciiTheme="minorHAnsi" w:hAnsiTheme="minorHAnsi" w:cstheme="minorHAnsi"/>
+          <w:color w:val="000000" w:themeColor="text1"/>
+          <w:sz w:val="28"/>
+          <w:szCs w:val="28"/>
+          <w:bdr w:val="none" w:sz="0" w:space="0" w:color="auto" w:frame="1"/>
+        </w:rPr>
+      </w:pPr>
+      <w:r>
+        <w:rPr>
+          <w:rStyle w:val="HTMLCode"/>
+          <w:rFonts w:asciiTheme="minorHAnsi" w:hAnsiTheme="minorHAnsi" w:cstheme="minorHAnsi"/>
+          <w:color w:val="000000" w:themeColor="text1"/>
+          <w:sz w:val="28"/>
+          <w:szCs w:val="28"/>
+          <w:bdr w:val="none" w:sz="0" w:space="0" w:color="auto" w:frame="1"/>
+        </w:rPr>
+        <w:t>8d763385e0476ae208f21bc63956f748</w:t>
+      </w:r>
+      <w:r>
+        <w:rPr>
+          <w:rStyle w:val="HTMLCode"/>
+          <w:rFonts w:asciiTheme="minorHAnsi" w:hAnsiTheme="minorHAnsi" w:cstheme="minorHAnsi"/>
+          <w:color w:val="000000" w:themeColor="text1"/>
+          <w:sz w:val="28"/>
+          <w:szCs w:val="28"/>
+          <w:bdr w:val="none" w:sz="0" w:space="0" w:color="auto" w:frame="1"/>
+        </w:rPr>
+        <w:tab/>
+      </w:r>
+      <w:r>
+        <w:rPr>
+          <w:rStyle w:val="HTMLCode"/>
+          <w:rFonts w:asciiTheme="minorHAnsi" w:hAnsiTheme="minorHAnsi" w:cstheme="minorHAnsi"/>
+          <w:color w:val="000000" w:themeColor="text1"/>
+          <w:sz w:val="28"/>
+          <w:szCs w:val="28"/>
+          <w:bdr w:val="none" w:sz="0" w:space="0" w:color="auto" w:frame="1"/>
+        </w:rPr>
+        <w:t xml:space="preserve"> </w:t>
+      </w:r>
+      <w:r>
+        <w:rPr>
+          <w:rStyle w:val="HTMLCode"/>
+          <w:rFonts w:asciiTheme="minorHAnsi" w:hAnsiTheme="minorHAnsi" w:cstheme="minorHAnsi"/>
+          <w:color w:val="000000" w:themeColor="text1"/>
+          <w:sz w:val="28"/>
+          <w:szCs w:val="28"/>
+          <w:bdr w:val="none" w:sz="0" w:space="0" w:color="auto" w:frame="1"/>
+        </w:rPr>
+        <w:tab/>
+      </w:r>
+      <w:r>
+        <w:rPr>
+          <w:rStyle w:val="HTMLCode"/>
+          <w:rFonts w:asciiTheme="minorHAnsi" w:hAnsiTheme="minorHAnsi" w:cstheme="minorHAnsi"/>
+          <w:color w:val="000000" w:themeColor="text1"/>
+          <w:sz w:val="28"/>
+          <w:szCs w:val="28"/>
+          <w:bdr w:val="none" w:sz="0" w:space="0" w:color="auto" w:frame="1"/>
+        </w:rPr>
+        <w:t>md5</w:t>
+      </w:r>
+      <w:r>
+        <w:rPr>
+          <w:rStyle w:val="HTMLCode"/>
+          <w:rFonts w:asciiTheme="minorHAnsi" w:hAnsiTheme="minorHAnsi" w:cstheme="minorHAnsi"/>
+          <w:color w:val="000000" w:themeColor="text1"/>
+          <w:sz w:val="28"/>
+          <w:szCs w:val="28"/>
+          <w:bdr w:val="none" w:sz="0" w:space="0" w:color="auto" w:frame="1"/>
+        </w:rPr>
+        <w:tab/>
+      </w:r>
+      <w:r>
+        <w:rPr>
+          <w:rStyle w:val="HTMLCode"/>
+          <w:rFonts w:asciiTheme="minorHAnsi" w:hAnsiTheme="minorHAnsi" w:cstheme="minorHAnsi"/>
+          <w:color w:val="000000" w:themeColor="text1"/>
+          <w:sz w:val="28"/>
+          <w:szCs w:val="28"/>
+          <w:bdr w:val="none" w:sz="0" w:space="0" w:color="auto" w:frame="1"/>
+        </w:rPr>
+        <w:tab/>
+      </w:r>
+      <w:r>
+        <w:rPr>
+          <w:rStyle w:val="HTMLCode"/>
+          <w:rFonts w:asciiTheme="minorHAnsi" w:hAnsiTheme="minorHAnsi" w:cstheme="minorHAnsi"/>
+          <w:color w:val="000000" w:themeColor="text1"/>
+          <w:sz w:val="28"/>
+          <w:szCs w:val="28"/>
+          <w:bdr w:val="none" w:sz="0" w:space="0" w:color="auto" w:frame="1"/>
+        </w:rPr>
+        <w:t xml:space="preserve"> moodie00</w:t>
+      </w:r>
+    </w:p>
+    <w:p>
+      <w:pPr>
+        <w:pStyle w:val="HTMLPreformatted"/>
+        <w:rPr>
+          <w:rStyle w:val="HTMLCode"/>
+          <w:rFonts w:asciiTheme="minorHAnsi" w:hAnsiTheme="minorHAnsi" w:cstheme="minorHAnsi"/>
+          <w:color w:val="000000" w:themeColor="text1"/>
+          <w:sz w:val="28"/>
+          <w:szCs w:val="28"/>
+          <w:bdr w:val="none" w:sz="0" w:space="0" w:color="auto" w:frame="1"/>
+        </w:rPr>
+      </w:pPr>
+      <w:r>
+        <w:rPr>
+          <w:rStyle w:val="HTMLCode"/>
+          <w:rFonts w:asciiTheme="minorHAnsi" w:hAnsiTheme="minorHAnsi" w:cstheme="minorHAnsi"/>
+          <w:color w:val="000000" w:themeColor="text1"/>
+          <w:sz w:val="28"/>
+          <w:szCs w:val="28"/>
+          <w:bdr w:val="none" w:sz="0" w:space="0" w:color="auto" w:frame="1"/>
+        </w:rPr>
+        <w:t xml:space="preserve">defebde7b6ab6f24d5824682a16c3ae4 </w:t>
+      </w:r>
+      <w:r>
+        <w:rPr>
+          <w:rStyle w:val="HTMLCode"/>
+          <w:rFonts w:asciiTheme="minorHAnsi" w:hAnsiTheme="minorHAnsi" w:cstheme="minorHAnsi"/>
+          <w:color w:val="000000" w:themeColor="text1"/>
+          <w:sz w:val="28"/>
+          <w:szCs w:val="28"/>
+          <w:bdr w:val="none" w:sz="0" w:space="0" w:color="auto" w:frame="1"/>
+        </w:rPr>
+        <w:tab/>
+      </w:r>
+      <w:r>
+        <w:rPr>
+          <w:rStyle w:val="HTMLCode"/>
+          <w:rFonts w:asciiTheme="minorHAnsi" w:hAnsiTheme="minorHAnsi" w:cstheme="minorHAnsi"/>
+          <w:color w:val="000000" w:themeColor="text1"/>
+          <w:sz w:val="28"/>
+          <w:szCs w:val="28"/>
+          <w:bdr w:val="none" w:sz="0" w:space="0" w:color="auto" w:frame="1"/>
+        </w:rPr>
+        <w:tab/>
+      </w:r>
+      <w:r>
+        <w:rPr>
+          <w:rStyle w:val="HTMLCode"/>
+          <w:rFonts w:asciiTheme="minorHAnsi" w:hAnsiTheme="minorHAnsi" w:cstheme="minorHAnsi"/>
+          <w:color w:val="000000" w:themeColor="text1"/>
+          <w:sz w:val="28"/>
+          <w:szCs w:val="28"/>
+          <w:bdr w:val="none" w:sz="0" w:space="0" w:color="auto" w:frame="1"/>
+        </w:rPr>
+        <w:t>md5</w:t>
+      </w:r>
+      <w:r>
+        <w:rPr>
+          <w:rStyle w:val="HTMLCode"/>
+          <w:rFonts w:asciiTheme="minorHAnsi" w:hAnsiTheme="minorHAnsi" w:cstheme="minorHAnsi"/>
+          <w:color w:val="000000" w:themeColor="text1"/>
+          <w:sz w:val="28"/>
+          <w:szCs w:val="28"/>
+          <w:bdr w:val="none" w:sz="0" w:space="0" w:color="auto" w:frame="1"/>
+        </w:rPr>
+        <w:tab/>
+      </w:r>
+      <w:r>
+        <w:rPr>
+          <w:rStyle w:val="HTMLCode"/>
+          <w:rFonts w:asciiTheme="minorHAnsi" w:hAnsiTheme="minorHAnsi" w:cstheme="minorHAnsi"/>
+          <w:color w:val="000000" w:themeColor="text1"/>
+          <w:sz w:val="28"/>
+          <w:szCs w:val="28"/>
+          <w:bdr w:val="none" w:sz="0" w:space="0" w:color="auto" w:frame="1"/>
+        </w:rPr>
+        <w:tab/>
+      </w:r>
+      <w:r>
+        <w:rPr>
+          <w:rStyle w:val="HTMLCode"/>
+          <w:rFonts w:asciiTheme="minorHAnsi" w:hAnsiTheme="minorHAnsi" w:cstheme="minorHAnsi"/>
+          <w:color w:val="000000" w:themeColor="text1"/>
+          <w:sz w:val="28"/>
+          <w:szCs w:val="28"/>
+          <w:bdr w:val="none" w:sz="0" w:space="0" w:color="auto" w:frame="1"/>
+        </w:rPr>
+        <w:t xml:space="preserve"> nAbox!1 </w:t>
+      </w:r>
+    </w:p>
+    <w:p>
+      <w:pPr>
+        <w:pStyle w:val="HTMLPreformatted"/>
+        <w:rPr>
+          <w:rStyle w:val="HTMLCode"/>
+          <w:rFonts w:asciiTheme="minorHAnsi" w:hAnsiTheme="minorHAnsi" w:cstheme="minorHAnsi"/>
+          <w:color w:val="000000" w:themeColor="text1"/>
+          <w:sz w:val="28"/>
+          <w:szCs w:val="28"/>
+          <w:bdr w:val="none" w:sz="0" w:space="0" w:color="auto" w:frame="1"/>
+        </w:rPr>
+      </w:pPr>
+      <w:r>
+        <w:rPr>
+          <w:rStyle w:val="HTMLCode"/>
+          <w:rFonts w:asciiTheme="minorHAnsi" w:hAnsiTheme="minorHAnsi" w:cstheme="minorHAnsi"/>
+          <w:color w:val="000000" w:themeColor="text1"/>
+          <w:sz w:val="28"/>
+          <w:szCs w:val="28"/>
+          <w:bdr w:val="none" w:sz="0" w:space="0" w:color="auto" w:frame="1"/>
+        </w:rPr>
+        <w:t xml:space="preserve">bdda5f03128bcbdfa78d8934529048cf </w:t>
+      </w:r>
+      <w:r>
+        <w:rPr>
+          <w:rStyle w:val="HTMLCode"/>
+          <w:rFonts w:asciiTheme="minorHAnsi" w:hAnsiTheme="minorHAnsi" w:cstheme="minorHAnsi"/>
+          <w:color w:val="000000" w:themeColor="text1"/>
+          <w:sz w:val="28"/>
+          <w:szCs w:val="28"/>
+          <w:bdr w:val="none" w:sz="0" w:space="0" w:color="auto" w:frame="1"/>
+        </w:rPr>
+        <w:tab/>
+      </w:r>
+      <w:r>
+        <w:rPr>
+          <w:rStyle w:val="HTMLCode"/>
+          <w:rFonts w:asciiTheme="minorHAnsi" w:hAnsiTheme="minorHAnsi" w:cstheme="minorHAnsi"/>
+          <w:color w:val="000000" w:themeColor="text1"/>
+          <w:sz w:val="28"/>
+          <w:szCs w:val="28"/>
+          <w:bdr w:val="none" w:sz="0" w:space="0" w:color="auto" w:frame="1"/>
+        </w:rPr>
+        <w:tab/>
+      </w:r>
+      <w:r>
+        <w:rPr>
+          <w:rStyle w:val="HTMLCode"/>
+          <w:rFonts w:asciiTheme="minorHAnsi" w:hAnsiTheme="minorHAnsi" w:cstheme="minorHAnsi"/>
+          <w:color w:val="000000" w:themeColor="text1"/>
+          <w:sz w:val="28"/>
+          <w:szCs w:val="28"/>
+          <w:bdr w:val="none" w:sz="0" w:space="0" w:color="auto" w:frame="1"/>
+        </w:rPr>
+        <w:t>md5</w:t>
+      </w:r>
+      <w:r>
+        <w:rPr>
+          <w:rStyle w:val="HTMLCode"/>
+          <w:rFonts w:asciiTheme="minorHAnsi" w:hAnsiTheme="minorHAnsi" w:cstheme="minorHAnsi"/>
+          <w:color w:val="000000" w:themeColor="text1"/>
+          <w:sz w:val="28"/>
+          <w:szCs w:val="28"/>
+          <w:bdr w:val="none" w:sz="0" w:space="0" w:color="auto" w:frame="1"/>
+        </w:rPr>
+        <w:tab/>
+      </w:r>
+      <w:r>
+        <w:rPr>
+          <w:rStyle w:val="HTMLCode"/>
+          <w:rFonts w:asciiTheme="minorHAnsi" w:hAnsiTheme="minorHAnsi" w:cstheme="minorHAnsi"/>
+          <w:color w:val="000000" w:themeColor="text1"/>
+          <w:sz w:val="28"/>
+          <w:szCs w:val="28"/>
+          <w:bdr w:val="none" w:sz="0" w:space="0" w:color="auto" w:frame="1"/>
+        </w:rPr>
+        <w:tab/>
+      </w:r>
+      <w:r>
+        <w:rPr>
+          <w:rStyle w:val="HTMLCode"/>
+          <w:rFonts w:asciiTheme="minorHAnsi" w:hAnsiTheme="minorHAnsi" w:cstheme="minorHAnsi"/>
+          <w:color w:val="000000" w:themeColor="text1"/>
+          <w:sz w:val="28"/>
+          <w:szCs w:val="28"/>
+          <w:bdr w:val="none" w:sz="0" w:space="0" w:color="auto" w:frame="1"/>
+        </w:rPr>
+        <w:t xml:space="preserve"> Banda11s</w:t>
       </w:r>
     </w:p>
     <w:p>

--- a/Report.docx
+++ b/Report.docx
@@ -406,6 +406,16 @@
         </w:rPr>
         <w:t>Minimum length for password: 6</w:t>
       </w:r>
+      <w:r>
+        <w:rPr>
+          <w:rFonts w:eastAsia="Times New Roman" w:cstheme="minorHAnsi"/>
+          <w:color w:val="000000" w:themeColor="text1"/>
+          <w:sz w:val="24"/>
+          <w:szCs w:val="24"/>
+          <w:bdr w:val="none" w:sz="0" w:space="0" w:color="auto" w:frame="1"/>
+        </w:rPr>
+        <w:t>.</w:t>
+      </w:r>
     </w:p>
     <w:p>
       <w:pPr>
@@ -452,6 +462,16 @@
         </w:rPr>
         <w:t>No specific rules/ conditions for password creation (i.e., users are free to use any combination of word and letters to create a password)</w:t>
       </w:r>
+      <w:r>
+        <w:rPr>
+          <w:rFonts w:eastAsia="Times New Roman" w:cstheme="minorHAnsi"/>
+          <w:color w:val="000000" w:themeColor="text1"/>
+          <w:sz w:val="24"/>
+          <w:szCs w:val="24"/>
+          <w:bdr w:val="none" w:sz="0" w:space="0" w:color="auto" w:frame="1"/>
+        </w:rPr>
+        <w:t>.</w:t>
+      </w:r>
     </w:p>
     <w:p>
       <w:pPr>
@@ -1339,49 +1359,15 @@
           <w:bdr w:val="none" w:sz="0" w:space="0" w:color="auto" w:frame="1"/>
         </w:rPr>
       </w:pPr>
-      <w:proofErr w:type="spellStart"/>
-      <w:r>
-        <w:rPr>
-          <w:rFonts w:eastAsia="Times New Roman" w:cstheme="minorHAnsi"/>
-          <w:color w:val="000000" w:themeColor="text1"/>
-          <w:sz w:val="24"/>
-          <w:szCs w:val="24"/>
-          <w:bdr w:val="none" w:sz="0" w:space="0" w:color="auto" w:frame="1"/>
-        </w:rPr>
-        <w:t>M.Tech</w:t>
-      </w:r>
-      <w:proofErr w:type="spellEnd"/>
-      <w:r>
-        <w:rPr>
-          <w:rFonts w:eastAsia="Times New Roman" w:cstheme="minorHAnsi"/>
-          <w:color w:val="000000" w:themeColor="text1"/>
-          <w:sz w:val="24"/>
-          <w:szCs w:val="24"/>
-          <w:bdr w:val="none" w:sz="0" w:space="0" w:color="auto" w:frame="1"/>
-        </w:rPr>
-        <w:t xml:space="preserve"> (Integrated) CSE with </w:t>
-      </w:r>
-      <w:proofErr w:type="spellStart"/>
-      <w:r>
-        <w:rPr>
-          <w:rFonts w:eastAsia="Times New Roman" w:cstheme="minorHAnsi"/>
-          <w:color w:val="000000" w:themeColor="text1"/>
-          <w:sz w:val="24"/>
-          <w:szCs w:val="24"/>
-          <w:bdr w:val="none" w:sz="0" w:space="0" w:color="auto" w:frame="1"/>
-        </w:rPr>
-        <w:t>Spl</w:t>
-      </w:r>
-      <w:proofErr w:type="spellEnd"/>
-      <w:r>
-        <w:rPr>
-          <w:rFonts w:eastAsia="Times New Roman" w:cstheme="minorHAnsi"/>
-          <w:color w:val="000000" w:themeColor="text1"/>
-          <w:sz w:val="24"/>
-          <w:szCs w:val="24"/>
-          <w:bdr w:val="none" w:sz="0" w:space="0" w:color="auto" w:frame="1"/>
-        </w:rPr>
-        <w:t xml:space="preserve"> in Data Science</w:t>
+      <w:r>
+        <w:rPr>
+          <w:rFonts w:eastAsia="Times New Roman" w:cstheme="minorHAnsi"/>
+          <w:color w:val="000000" w:themeColor="text1"/>
+          <w:sz w:val="24"/>
+          <w:szCs w:val="24"/>
+          <w:bdr w:val="none" w:sz="0" w:space="0" w:color="auto" w:frame="1"/>
+        </w:rPr>
+        <w:t>M.Tech (Integrated) CSE with Spl in Data Science</w:t>
       </w:r>
     </w:p>
     <w:p>
@@ -1520,7 +1506,7 @@
           <w:szCs w:val="24"/>
         </w:rPr>
         <w:tab/>
-        <w:t xml:space="preserve">                       HASH ALGORITHM                 PASSWORD</w:t>
+        <w:t xml:space="preserve">                       HASH ALGORITHM           PASSWORD</w:t>
       </w:r>
     </w:p>
     <w:p>
@@ -2471,7 +2457,6 @@
         </w:rPr>
         <w:tab/>
       </w:r>
-      <w:proofErr w:type="spellStart"/>
       <w:r>
         <w:rPr>
           <w:rStyle w:val="HTMLCode"/>
@@ -2483,7 +2468,6 @@
         </w:rPr>
         <w:t>qazxsw</w:t>
       </w:r>
-      <w:proofErr w:type="spellEnd"/>
     </w:p>
     <w:p>
       <w:pPr>
@@ -2642,20 +2626,8 @@
           <w:bdr w:val="none" w:sz="0" w:space="0" w:color="auto" w:frame="1"/>
         </w:rPr>
         <w:tab/>
-      </w:r>
-      <w:proofErr w:type="spellStart"/>
-      <w:r>
-        <w:rPr>
-          <w:rStyle w:val="HTMLCode"/>
-          <w:rFonts w:asciiTheme="minorHAnsi" w:hAnsiTheme="minorHAnsi" w:cstheme="minorHAnsi"/>
-          <w:color w:val="000000" w:themeColor="text1"/>
-          <w:sz w:val="28"/>
-          <w:szCs w:val="28"/>
-          <w:bdr w:val="none" w:sz="0" w:space="0" w:color="auto" w:frame="1"/>
-        </w:rPr>
         <w:t>bluered</w:t>
       </w:r>
-      <w:proofErr w:type="spellEnd"/>
     </w:p>
     <w:p>
       <w:pPr>
@@ -3372,7 +3344,18 @@
     </w:r>
     <w:r>
       <w:tab/>
-      <w:t>11-26-2022</w:t>
+    </w:r>
+    <w:r>
+      <w:t>26</w:t>
+    </w:r>
+    <w:r>
+      <w:t>-</w:t>
+    </w:r>
+    <w:r>
+      <w:t>11</w:t>
+    </w:r>
+    <w:r>
+      <w:t>-2022</w:t>
     </w:r>
   </w:p>
   <w:p>
